--- a/Documentacion/Análisis.docx
+++ b/Documentacion/Análisis.docx
@@ -1,59 +1,60 @@
 
 <file path=word/document.xml><?xml version="1.0" encoding="utf-8"?>
-<w:document xmlns:mc="http://schemas.openxmlformats.org/markup-compatibility/2006" xmlns:o="urn:schemas-microsoft-com:office:office" xmlns:r="http://schemas.openxmlformats.org/officeDocument/2006/relationships" xmlns:m="http://schemas.openxmlformats.org/officeDocument/2006/math" xmlns:v="urn:schemas-microsoft-com:vml" xmlns:wp="http://schemas.openxmlformats.org/drawingml/2006/wordprocessingDrawing" xmlns:w10="urn:schemas-microsoft-com:office:word" xmlns:w="http://schemas.openxmlformats.org/wordprocessingml/2006/main" xmlns:wne="http://schemas.microsoft.com/office/word/2006/wordml" xmlns:sl="http://schemas.openxmlformats.org/schemaLibrary/2006/main" xmlns:a="http://schemas.openxmlformats.org/drawingml/2006/main" xmlns:pic="http://schemas.openxmlformats.org/drawingml/2006/picture" xmlns:c="http://schemas.openxmlformats.org/drawingml/2006/chart" xmlns:lc="http://schemas.openxmlformats.org/drawingml/2006/lockedCanvas" xmlns:dgm="http://schemas.openxmlformats.org/drawingml/2006/diagram" xmlns:wps="http://schemas.microsoft.com/office/word/2010/wordprocessingShape" xmlns:wpg="http://schemas.microsoft.com/office/word/2010/wordprocessingGroup" xmlns:w14="http://schemas.microsoft.com/office/word/2010/wordml" xmlns:w15="http://schemas.microsoft.com/office/word/2012/wordml">
+<w:document xmlns:wpc="http://schemas.microsoft.com/office/word/2010/wordprocessingCanvas" xmlns:mc="http://schemas.openxmlformats.org/markup-compatibility/2006" xmlns:o="urn:schemas-microsoft-com:office:office" xmlns:r="http://schemas.openxmlformats.org/officeDocument/2006/relationships" xmlns:m="http://schemas.openxmlformats.org/officeDocument/2006/math" xmlns:v="urn:schemas-microsoft-com:vml" xmlns:wp14="http://schemas.microsoft.com/office/word/2010/wordprocessingDrawing" xmlns:wp="http://schemas.openxmlformats.org/drawingml/2006/wordprocessingDrawing" xmlns:w10="urn:schemas-microsoft-com:office:word" xmlns:w="http://schemas.openxmlformats.org/wordprocessingml/2006/main" xmlns:w14="http://schemas.microsoft.com/office/word/2010/wordml" xmlns:wpg="http://schemas.microsoft.com/office/word/2010/wordprocessingGroup" xmlns:wpi="http://schemas.microsoft.com/office/word/2010/wordprocessingInk" xmlns:wne="http://schemas.microsoft.com/office/word/2006/wordml" xmlns:wps="http://schemas.microsoft.com/office/word/2010/wordprocessingShape" mc:Ignorable="w14 wp14">
   <w:body>
     <w:p>
       <w:pPr>
         <w:rPr>
-          <w:rFonts w:ascii="Arial" w:cs="Arial" w:eastAsia="Arial" w:hAnsi="Arial"/>
-          <w:b w:val="1"/>
+          <w:rFonts w:ascii="Arial" w:eastAsia="Arial" w:hAnsi="Arial" w:cs="Arial"/>
+          <w:b/>
           <w:sz w:val="28"/>
           <w:szCs w:val="28"/>
         </w:rPr>
       </w:pPr>
       <w:r>
         <w:rPr>
-          <w:rFonts w:ascii="Arial" w:cs="Arial" w:eastAsia="Arial" w:hAnsi="Arial"/>
-          <w:b w:val="1"/>
+          <w:rFonts w:ascii="Arial" w:eastAsia="Arial" w:hAnsi="Arial" w:cs="Arial"/>
+          <w:b/>
           <w:sz w:val="28"/>
           <w:szCs w:val="28"/>
-          <w:rtl w:val="0"/>
-        </w:rPr>
-        <w:t xml:space="preserve">Problema de la Mochila – Búsqueda Tabú</w:t>
+        </w:rPr>
+        <w:t>Problema de la Mochila – Búsqueda Tabú</w:t>
       </w:r>
     </w:p>
     <w:p>
       <w:pPr>
         <w:jc w:val="center"/>
         <w:rPr>
-          <w:rFonts w:ascii="Arial" w:cs="Arial" w:eastAsia="Arial" w:hAnsi="Arial"/>
-          <w:b w:val="1"/>
+          <w:rFonts w:ascii="Arial" w:eastAsia="Arial" w:hAnsi="Arial" w:cs="Arial"/>
+          <w:b/>
           <w:sz w:val="28"/>
           <w:szCs w:val="28"/>
         </w:rPr>
       </w:pPr>
       <w:r>
         <w:rPr>
-          <w:rFonts w:ascii="Arial" w:cs="Arial" w:eastAsia="Arial" w:hAnsi="Arial"/>
-          <w:b w:val="1"/>
+          <w:rFonts w:ascii="Arial" w:eastAsia="Arial" w:hAnsi="Arial" w:cs="Arial"/>
+          <w:b/>
+          <w:noProof/>
           <w:sz w:val="28"/>
           <w:szCs w:val="28"/>
         </w:rPr>
         <w:drawing>
-          <wp:inline distB="0" distT="0" distL="0" distR="0">
+          <wp:inline distT="0" distB="0" distL="0" distR="0">
             <wp:extent cx="6052466" cy="3402885"/>
-            <wp:effectExtent b="0" l="0" r="0" t="0"/>
+            <wp:effectExtent l="0" t="0" r="0" b="0"/>
             <wp:docPr id="3078" name="image3.png"/>
-            <a:graphic>
+            <wp:cNvGraphicFramePr/>
+            <a:graphic xmlns:a="http://schemas.openxmlformats.org/drawingml/2006/main">
               <a:graphicData uri="http://schemas.openxmlformats.org/drawingml/2006/picture">
-                <pic:pic>
+                <pic:pic xmlns:pic="http://schemas.openxmlformats.org/drawingml/2006/picture">
                   <pic:nvPicPr>
                     <pic:cNvPr id="0" name="image3.png"/>
                     <pic:cNvPicPr preferRelativeResize="0"/>
                   </pic:nvPicPr>
                   <pic:blipFill>
-                    <a:blip r:embed="rId7"/>
-                    <a:srcRect b="0" l="0" r="0" t="0"/>
+                    <a:blip r:embed="rId9"/>
+                    <a:srcRect/>
                     <a:stretch>
                       <a:fillRect/>
                     </a:stretch>
@@ -63,7 +64,9 @@
                       <a:off x="0" y="0"/>
                       <a:ext cx="6052466" cy="3402885"/>
                     </a:xfrm>
-                    <a:prstGeom prst="rect"/>
+                    <a:prstGeom prst="rect">
+                      <a:avLst/>
+                    </a:prstGeom>
                     <a:ln/>
                   </pic:spPr>
                 </pic:pic>
@@ -72,65 +75,61 @@
           </wp:inline>
         </w:drawing>
       </w:r>
-      <w:r>
-        <w:rPr>
-          <w:rtl w:val="0"/>
-        </w:rPr>
-      </w:r>
     </w:p>
     <w:p>
       <w:pPr>
         <w:jc w:val="center"/>
         <w:rPr>
-          <w:rFonts w:ascii="Arial" w:cs="Arial" w:eastAsia="Arial" w:hAnsi="Arial"/>
-          <w:b w:val="1"/>
+          <w:rFonts w:ascii="Arial" w:eastAsia="Arial" w:hAnsi="Arial" w:cs="Arial"/>
+          <w:b/>
           <w:sz w:val="28"/>
           <w:szCs w:val="28"/>
         </w:rPr>
       </w:pPr>
       <w:r>
         <w:rPr>
-          <w:rFonts w:ascii="Arial" w:cs="Arial" w:eastAsia="Arial" w:hAnsi="Arial"/>
-          <w:b w:val="1"/>
+          <w:rFonts w:ascii="Arial" w:eastAsia="Arial" w:hAnsi="Arial" w:cs="Arial"/>
+          <w:b/>
           <w:sz w:val="28"/>
           <w:szCs w:val="28"/>
-          <w:rtl w:val="0"/>
-        </w:rPr>
-        <w:t xml:space="preserve">Algoritmos base</w:t>
+        </w:rPr>
+        <w:t>Algoritmos base</w:t>
       </w:r>
     </w:p>
     <w:p>
       <w:pPr>
         <w:jc w:val="center"/>
         <w:rPr>
-          <w:rFonts w:ascii="Arial" w:cs="Arial" w:eastAsia="Arial" w:hAnsi="Arial"/>
-          <w:b w:val="1"/>
+          <w:rFonts w:ascii="Arial" w:eastAsia="Arial" w:hAnsi="Arial" w:cs="Arial"/>
+          <w:b/>
           <w:sz w:val="28"/>
           <w:szCs w:val="28"/>
         </w:rPr>
       </w:pPr>
       <w:r>
         <w:rPr>
-          <w:rFonts w:ascii="Arial" w:cs="Arial" w:eastAsia="Arial" w:hAnsi="Arial"/>
-          <w:b w:val="1"/>
+          <w:rFonts w:ascii="Arial" w:eastAsia="Arial" w:hAnsi="Arial" w:cs="Arial"/>
+          <w:b/>
+          <w:noProof/>
           <w:sz w:val="28"/>
           <w:szCs w:val="28"/>
         </w:rPr>
         <w:drawing>
-          <wp:inline distB="0" distT="0" distL="0" distR="0">
+          <wp:inline distT="0" distB="0" distL="0" distR="0">
             <wp:extent cx="6115858" cy="3438526"/>
-            <wp:effectExtent b="0" l="0" r="0" t="0"/>
+            <wp:effectExtent l="0" t="0" r="0" b="0"/>
             <wp:docPr id="3080" name="image5.png"/>
-            <a:graphic>
+            <wp:cNvGraphicFramePr/>
+            <a:graphic xmlns:a="http://schemas.openxmlformats.org/drawingml/2006/main">
               <a:graphicData uri="http://schemas.openxmlformats.org/drawingml/2006/picture">
-                <pic:pic>
+                <pic:pic xmlns:pic="http://schemas.openxmlformats.org/drawingml/2006/picture">
                   <pic:nvPicPr>
                     <pic:cNvPr id="0" name="image5.png"/>
                     <pic:cNvPicPr preferRelativeResize="0"/>
                   </pic:nvPicPr>
                   <pic:blipFill>
-                    <a:blip r:embed="rId8"/>
-                    <a:srcRect b="0" l="0" r="0" t="0"/>
+                    <a:blip r:embed="rId10"/>
+                    <a:srcRect/>
                     <a:stretch>
                       <a:fillRect/>
                     </a:stretch>
@@ -140,7 +139,9 @@
                       <a:off x="0" y="0"/>
                       <a:ext cx="6115858" cy="3438526"/>
                     </a:xfrm>
-                    <a:prstGeom prst="rect"/>
+                    <a:prstGeom prst="rect">
+                      <a:avLst/>
+                    </a:prstGeom>
                     <a:ln/>
                   </pic:spPr>
                 </pic:pic>
@@ -149,44 +150,42 @@
           </wp:inline>
         </w:drawing>
       </w:r>
-      <w:r>
-        <w:rPr>
-          <w:rtl w:val="0"/>
-        </w:rPr>
-      </w:r>
     </w:p>
     <w:p>
       <w:pPr>
         <w:jc w:val="center"/>
         <w:rPr>
-          <w:rFonts w:ascii="Arial" w:cs="Arial" w:eastAsia="Arial" w:hAnsi="Arial"/>
-          <w:b w:val="1"/>
+          <w:rFonts w:ascii="Arial" w:eastAsia="Arial" w:hAnsi="Arial" w:cs="Arial"/>
+          <w:b/>
           <w:sz w:val="28"/>
           <w:szCs w:val="28"/>
         </w:rPr>
       </w:pPr>
       <w:r>
         <w:rPr>
-          <w:rFonts w:ascii="Arial" w:cs="Arial" w:eastAsia="Arial" w:hAnsi="Arial"/>
-          <w:b w:val="1"/>
+          <w:rFonts w:ascii="Arial" w:eastAsia="Arial" w:hAnsi="Arial" w:cs="Arial"/>
+          <w:b/>
+          <w:noProof/>
           <w:sz w:val="28"/>
           <w:szCs w:val="28"/>
         </w:rPr>
+        <w:lastRenderedPageBreak/>
         <w:drawing>
-          <wp:inline distB="0" distT="0" distL="0" distR="0">
+          <wp:inline distT="0" distB="0" distL="0" distR="0">
             <wp:extent cx="6251049" cy="3514535"/>
-            <wp:effectExtent b="0" l="0" r="0" t="0"/>
+            <wp:effectExtent l="0" t="0" r="0" b="0"/>
             <wp:docPr id="3079" name="image4.png"/>
-            <a:graphic>
+            <wp:cNvGraphicFramePr/>
+            <a:graphic xmlns:a="http://schemas.openxmlformats.org/drawingml/2006/main">
               <a:graphicData uri="http://schemas.openxmlformats.org/drawingml/2006/picture">
-                <pic:pic>
+                <pic:pic xmlns:pic="http://schemas.openxmlformats.org/drawingml/2006/picture">
                   <pic:nvPicPr>
                     <pic:cNvPr id="0" name="image4.png"/>
                     <pic:cNvPicPr preferRelativeResize="0"/>
                   </pic:nvPicPr>
                   <pic:blipFill>
-                    <a:blip r:embed="rId9"/>
-                    <a:srcRect b="0" l="0" r="0" t="0"/>
+                    <a:blip r:embed="rId11"/>
+                    <a:srcRect/>
                     <a:stretch>
                       <a:fillRect/>
                     </a:stretch>
@@ -196,7 +195,9 @@
                       <a:off x="0" y="0"/>
                       <a:ext cx="6251049" cy="3514535"/>
                     </a:xfrm>
-                    <a:prstGeom prst="rect"/>
+                    <a:prstGeom prst="rect">
+                      <a:avLst/>
+                    </a:prstGeom>
                     <a:ln/>
                   </pic:spPr>
                 </pic:pic>
@@ -205,62 +206,46 @@
           </wp:inline>
         </w:drawing>
       </w:r>
-      <w:r>
-        <w:rPr>
-          <w:rtl w:val="0"/>
-        </w:rPr>
-      </w:r>
-    </w:p>
-    <w:p>
-      <w:pPr>
-        <w:rPr>
-          <w:rFonts w:ascii="Arial" w:cs="Arial" w:eastAsia="Arial" w:hAnsi="Arial"/>
-          <w:b w:val="1"/>
+    </w:p>
+    <w:p>
+      <w:pPr>
+        <w:rPr>
+          <w:rFonts w:ascii="Arial" w:eastAsia="Arial" w:hAnsi="Arial" w:cs="Arial"/>
+          <w:b/>
           <w:sz w:val="28"/>
           <w:szCs w:val="28"/>
         </w:rPr>
       </w:pPr>
-      <w:r>
-        <w:rPr>
-          <w:rtl w:val="0"/>
-        </w:rPr>
-      </w:r>
     </w:p>
     <w:p>
       <w:pPr>
         <w:jc w:val="center"/>
         <w:rPr>
-          <w:rFonts w:ascii="Arial" w:cs="Arial" w:eastAsia="Arial" w:hAnsi="Arial"/>
-          <w:b w:val="1"/>
+          <w:rFonts w:ascii="Arial" w:eastAsia="Arial" w:hAnsi="Arial" w:cs="Arial"/>
+          <w:b/>
           <w:sz w:val="28"/>
           <w:szCs w:val="28"/>
         </w:rPr>
       </w:pPr>
       <w:r>
         <w:rPr>
-          <w:rFonts w:ascii="Arial" w:cs="Arial" w:eastAsia="Arial" w:hAnsi="Arial"/>
-          <w:b w:val="1"/>
+          <w:rFonts w:ascii="Arial" w:eastAsia="Arial" w:hAnsi="Arial" w:cs="Arial"/>
+          <w:b/>
           <w:sz w:val="28"/>
           <w:szCs w:val="28"/>
-          <w:rtl w:val="0"/>
-        </w:rPr>
-        <w:t xml:space="preserve">Análisis</w:t>
-      </w:r>
-    </w:p>
-    <w:p>
-      <w:pPr>
-        <w:rPr>
-          <w:rFonts w:ascii="Arial" w:cs="Arial" w:eastAsia="Arial" w:hAnsi="Arial"/>
-          <w:b w:val="1"/>
+        </w:rPr>
+        <w:t>Análisis</w:t>
+      </w:r>
+    </w:p>
+    <w:p>
+      <w:pPr>
+        <w:rPr>
+          <w:rFonts w:ascii="Arial" w:eastAsia="Arial" w:hAnsi="Arial" w:cs="Arial"/>
+          <w:b/>
           <w:sz w:val="28"/>
           <w:szCs w:val="28"/>
         </w:rPr>
       </w:pPr>
-      <w:r>
-        <w:rPr>
-          <w:rtl w:val="0"/>
-        </w:rPr>
-      </w:r>
     </w:p>
     <w:p>
       <w:pPr>
@@ -268,69 +253,58 @@
           <w:tab w:val="right" w:pos="8838"/>
         </w:tabs>
         <w:rPr>
-          <w:rFonts w:ascii="Arial" w:cs="Arial" w:eastAsia="Arial" w:hAnsi="Arial"/>
-          <w:b w:val="1"/>
+          <w:rFonts w:ascii="Arial" w:eastAsia="Arial" w:hAnsi="Arial" w:cs="Arial"/>
+          <w:b/>
           <w:u w:val="single"/>
         </w:rPr>
       </w:pPr>
       <w:r>
         <w:rPr>
-          <w:rFonts w:ascii="Arial" w:cs="Arial" w:eastAsia="Arial" w:hAnsi="Arial"/>
-          <w:rtl w:val="0"/>
+          <w:rFonts w:ascii="Arial" w:eastAsia="Arial" w:hAnsi="Arial" w:cs="Arial"/>
         </w:rPr>
         <w:t xml:space="preserve">Se implementó el </w:t>
       </w:r>
       <w:r>
         <w:rPr>
-          <w:rFonts w:ascii="Arial" w:cs="Arial" w:eastAsia="Arial" w:hAnsi="Arial"/>
-          <w:b w:val="1"/>
-          <w:i w:val="1"/>
-          <w:rtl w:val="0"/>
+          <w:rFonts w:ascii="Arial" w:eastAsia="Arial" w:hAnsi="Arial" w:cs="Arial"/>
+          <w:b/>
+          <w:i/>
         </w:rPr>
         <w:t xml:space="preserve">EDCC-G EN </w:t>
       </w:r>
       <w:r>
         <w:rPr>
-          <w:rFonts w:ascii="Arial" w:cs="Arial" w:eastAsia="Arial" w:hAnsi="Arial"/>
-          <w:i w:val="1"/>
-          <w:rtl w:val="0"/>
-        </w:rPr>
-        <w:t xml:space="preserve">base a [1] y [2].</w:t>
-      </w:r>
-      <w:r>
-        <w:rPr>
-          <w:rFonts w:ascii="Arial" w:cs="Arial" w:eastAsia="Arial" w:hAnsi="Arial"/>
-          <w:b w:val="1"/>
-          <w:i w:val="1"/>
-          <w:rtl w:val="0"/>
+          <w:rFonts w:ascii="Arial" w:eastAsia="Arial" w:hAnsi="Arial" w:cs="Arial"/>
+          <w:i/>
+        </w:rPr>
+        <w:t>base a [1] y [2].</w:t>
+      </w:r>
+      <w:r>
+        <w:rPr>
+          <w:rFonts w:ascii="Arial" w:eastAsia="Arial" w:hAnsi="Arial" w:cs="Arial"/>
+          <w:b/>
+          <w:i/>
         </w:rPr>
         <w:t xml:space="preserve"> </w:t>
       </w:r>
-      <w:r>
-        <w:rPr>
-          <w:rtl w:val="0"/>
-        </w:rPr>
-      </w:r>
     </w:p>
     <w:p>
       <w:pPr>
         <w:jc w:val="both"/>
         <w:rPr>
-          <w:rFonts w:ascii="Arial" w:cs="Arial" w:eastAsia="Arial" w:hAnsi="Arial"/>
-        </w:rPr>
-      </w:pPr>
-      <w:r>
-        <w:rPr>
-          <w:rFonts w:ascii="Arial" w:cs="Arial" w:eastAsia="Arial" w:hAnsi="Arial"/>
-          <w:b w:val="1"/>
-          <w:rtl w:val="0"/>
+          <w:rFonts w:ascii="Arial" w:eastAsia="Arial" w:hAnsi="Arial" w:cs="Arial"/>
+        </w:rPr>
+      </w:pPr>
+      <w:r>
+        <w:rPr>
+          <w:rFonts w:ascii="Arial" w:eastAsia="Arial" w:hAnsi="Arial" w:cs="Arial"/>
+          <w:b/>
         </w:rPr>
         <w:t xml:space="preserve">Parámetros: </w:t>
       </w:r>
       <w:r>
         <w:rPr>
-          <w:rFonts w:ascii="Arial" w:cs="Arial" w:eastAsia="Arial" w:hAnsi="Arial"/>
-          <w:rtl w:val="0"/>
+          <w:rFonts w:ascii="Arial" w:eastAsia="Arial" w:hAnsi="Arial" w:cs="Arial"/>
         </w:rPr>
         <w:t xml:space="preserve">Los parámetros de los algoritmos se escogen después de hacer varias pruebas manuales. </w:t>
       </w:r>
@@ -339,31 +313,34 @@
       <w:pPr>
         <w:jc w:val="both"/>
         <w:rPr>
-          <w:rFonts w:ascii="Arial" w:cs="Arial" w:eastAsia="Arial" w:hAnsi="Arial"/>
-        </w:rPr>
-      </w:pPr>
-      <w:r>
-        <w:rPr>
-          <w:rFonts w:ascii="Arial" w:cs="Arial" w:eastAsia="Arial" w:hAnsi="Arial"/>
-          <w:b w:val="1"/>
+          <w:rFonts w:ascii="Arial" w:eastAsia="Arial" w:hAnsi="Arial" w:cs="Arial"/>
+        </w:rPr>
+      </w:pPr>
+      <w:r>
+        <w:rPr>
+          <w:rFonts w:ascii="Arial" w:eastAsia="Arial" w:hAnsi="Arial" w:cs="Arial"/>
+          <w:b/>
+          <w:noProof/>
           <w:sz w:val="28"/>
           <w:szCs w:val="28"/>
         </w:rPr>
+        <w:lastRenderedPageBreak/>
         <w:drawing>
-          <wp:inline distB="0" distT="0" distL="0" distR="0">
+          <wp:inline distT="0" distB="0" distL="0" distR="0">
             <wp:extent cx="5612130" cy="3155135"/>
-            <wp:effectExtent b="0" l="0" r="0" t="0"/>
+            <wp:effectExtent l="0" t="0" r="0" b="0"/>
             <wp:docPr id="3082" name="image2.png"/>
-            <a:graphic>
+            <wp:cNvGraphicFramePr/>
+            <a:graphic xmlns:a="http://schemas.openxmlformats.org/drawingml/2006/main">
               <a:graphicData uri="http://schemas.openxmlformats.org/drawingml/2006/picture">
-                <pic:pic>
+                <pic:pic xmlns:pic="http://schemas.openxmlformats.org/drawingml/2006/picture">
                   <pic:nvPicPr>
                     <pic:cNvPr id="0" name="image2.png"/>
                     <pic:cNvPicPr preferRelativeResize="0"/>
                   </pic:nvPicPr>
                   <pic:blipFill>
-                    <a:blip r:embed="rId10"/>
-                    <a:srcRect b="0" l="0" r="0" t="0"/>
+                    <a:blip r:embed="rId12"/>
+                    <a:srcRect/>
                     <a:stretch>
                       <a:fillRect/>
                     </a:stretch>
@@ -373,7 +350,9 @@
                       <a:off x="0" y="0"/>
                       <a:ext cx="5612130" cy="3155135"/>
                     </a:xfrm>
-                    <a:prstGeom prst="rect"/>
+                    <a:prstGeom prst="rect">
+                      <a:avLst/>
+                    </a:prstGeom>
                     <a:ln/>
                   </pic:spPr>
                 </pic:pic>
@@ -382,38 +361,30 @@
           </wp:inline>
         </w:drawing>
       </w:r>
-      <w:r>
-        <w:rPr>
-          <w:rtl w:val="0"/>
-        </w:rPr>
-      </w:r>
     </w:p>
     <w:p>
       <w:pPr>
         <w:jc w:val="both"/>
         <w:rPr>
-          <w:rFonts w:ascii="Arial" w:cs="Arial" w:eastAsia="Arial" w:hAnsi="Arial"/>
-        </w:rPr>
-      </w:pPr>
-      <w:r>
-        <w:rPr>
-          <w:rFonts w:ascii="Arial" w:cs="Arial" w:eastAsia="Arial" w:hAnsi="Arial"/>
-          <w:rtl w:val="0"/>
+          <w:rFonts w:ascii="Arial" w:eastAsia="Arial" w:hAnsi="Arial" w:cs="Arial"/>
+        </w:rPr>
+      </w:pPr>
+      <w:r>
+        <w:rPr>
+          <w:rFonts w:ascii="Arial" w:eastAsia="Arial" w:hAnsi="Arial" w:cs="Arial"/>
         </w:rPr>
         <w:t xml:space="preserve">El número de ciclos </w:t>
       </w:r>
       <w:r>
         <w:rPr>
-          <w:rFonts w:ascii="Arial" w:cs="Arial" w:eastAsia="Arial" w:hAnsi="Arial"/>
-          <w:b w:val="1"/>
-          <w:rtl w:val="0"/>
-        </w:rPr>
-        <w:t xml:space="preserve">(cycles)</w:t>
-      </w:r>
-      <w:r>
-        <w:rPr>
-          <w:rFonts w:ascii="Arial" w:cs="Arial" w:eastAsia="Arial" w:hAnsi="Arial"/>
-          <w:rtl w:val="0"/>
+          <w:rFonts w:ascii="Arial" w:eastAsia="Arial" w:hAnsi="Arial" w:cs="Arial"/>
+          <w:b/>
+        </w:rPr>
+        <w:t>(cycles)</w:t>
+      </w:r>
+      <w:r>
+        <w:rPr>
+          <w:rFonts w:ascii="Arial" w:eastAsia="Arial" w:hAnsi="Arial" w:cs="Arial"/>
         </w:rPr>
         <w:t xml:space="preserve"> de escoge de 20, un número grande para este parámetro ya que el algoritmo termina en primera parte por el número de evaluaciones.</w:t>
       </w:r>
@@ -422,73 +393,71 @@
       <w:pPr>
         <w:jc w:val="both"/>
         <w:rPr>
-          <w:rFonts w:ascii="Arial" w:cs="Arial" w:eastAsia="Arial" w:hAnsi="Arial"/>
-        </w:rPr>
-      </w:pPr>
-      <w:r>
-        <w:rPr>
-          <w:rFonts w:ascii="Arial" w:cs="Arial" w:eastAsia="Arial" w:hAnsi="Arial"/>
-          <w:rtl w:val="0"/>
+          <w:rFonts w:ascii="Arial" w:eastAsia="Arial" w:hAnsi="Arial" w:cs="Arial"/>
+        </w:rPr>
+      </w:pPr>
+      <w:r>
+        <w:rPr>
+          <w:rFonts w:ascii="Arial" w:eastAsia="Arial" w:hAnsi="Arial" w:cs="Arial"/>
         </w:rPr>
         <w:t xml:space="preserve">Las </w:t>
       </w:r>
       <w:r>
         <w:rPr>
-          <w:rFonts w:ascii="Arial" w:cs="Arial" w:eastAsia="Arial" w:hAnsi="Arial"/>
-          <w:b w:val="1"/>
-          <w:rtl w:val="0"/>
-        </w:rPr>
-        <w:t xml:space="preserve">FEs</w:t>
-      </w:r>
-      <w:r>
-        <w:rPr>
-          <w:rFonts w:ascii="Arial" w:cs="Arial" w:eastAsia="Arial" w:hAnsi="Arial"/>
-          <w:rtl w:val="0"/>
+          <w:rFonts w:ascii="Arial" w:eastAsia="Arial" w:hAnsi="Arial" w:cs="Arial"/>
+          <w:b/>
+        </w:rPr>
+        <w:t>FEs</w:t>
+      </w:r>
+      <w:r>
+        <w:rPr>
+          <w:rFonts w:ascii="Arial" w:eastAsia="Arial" w:hAnsi="Arial" w:cs="Arial"/>
         </w:rPr>
         <w:t xml:space="preserve"> que son el número de evaluaciones en el algoritmo de </w:t>
       </w:r>
       <w:r>
         <w:rPr>
-          <w:rFonts w:ascii="Arial" w:cs="Arial" w:eastAsia="Arial" w:hAnsi="Arial"/>
-          <w:b w:val="1"/>
-          <w:rtl w:val="0"/>
+          <w:rFonts w:ascii="Arial" w:eastAsia="Arial" w:hAnsi="Arial" w:cs="Arial"/>
+          <w:b/>
         </w:rPr>
         <w:t xml:space="preserve">ED </w:t>
       </w:r>
       <w:r>
         <w:rPr>
-          <w:rFonts w:ascii="Arial" w:cs="Arial" w:eastAsia="Arial" w:hAnsi="Arial"/>
-          <w:rtl w:val="0"/>
-        </w:rPr>
-        <w:t xml:space="preserve">se escoge de 100 para que toda la población compita por lo menos una vez con un padre. Cabe aclarar que se está trabajando con una población de 100</w:t>
+          <w:rFonts w:ascii="Arial" w:eastAsia="Arial" w:hAnsi="Arial" w:cs="Arial"/>
+        </w:rPr>
+        <w:t>se escoge de 100 para que toda la población compita por lo me</w:t>
+      </w:r>
+      <w:r>
+        <w:rPr>
+          <w:rFonts w:ascii="Arial" w:eastAsia="Arial" w:hAnsi="Arial" w:cs="Arial"/>
+        </w:rPr>
+        <w:t>nos una vez con un padre. Cabe aclarar que se está trabajando con una población de 100</w:t>
       </w:r>
     </w:p>
     <w:p>
       <w:pPr>
         <w:jc w:val="both"/>
         <w:rPr>
-          <w:rFonts w:ascii="Arial" w:cs="Arial" w:eastAsia="Arial" w:hAnsi="Arial"/>
-        </w:rPr>
-      </w:pPr>
-      <w:r>
-        <w:rPr>
-          <w:rFonts w:ascii="Arial" w:cs="Arial" w:eastAsia="Arial" w:hAnsi="Arial"/>
-          <w:rtl w:val="0"/>
+          <w:rFonts w:ascii="Arial" w:eastAsia="Arial" w:hAnsi="Arial" w:cs="Arial"/>
+        </w:rPr>
+      </w:pPr>
+      <w:r>
+        <w:rPr>
+          <w:rFonts w:ascii="Arial" w:eastAsia="Arial" w:hAnsi="Arial" w:cs="Arial"/>
         </w:rPr>
         <w:t xml:space="preserve">No se se escoge un valor mayor de </w:t>
       </w:r>
       <w:r>
         <w:rPr>
-          <w:rFonts w:ascii="Arial" w:cs="Arial" w:eastAsia="Arial" w:hAnsi="Arial"/>
-          <w:b w:val="1"/>
-          <w:rtl w:val="0"/>
-        </w:rPr>
-        <w:t xml:space="preserve">FEs</w:t>
-      </w:r>
-      <w:r>
-        <w:rPr>
-          <w:rFonts w:ascii="Arial" w:cs="Arial" w:eastAsia="Arial" w:hAnsi="Arial"/>
-          <w:rtl w:val="0"/>
+          <w:rFonts w:ascii="Arial" w:eastAsia="Arial" w:hAnsi="Arial" w:cs="Arial"/>
+          <w:b/>
+        </w:rPr>
+        <w:t>FEs</w:t>
+      </w:r>
+      <w:r>
+        <w:rPr>
+          <w:rFonts w:ascii="Arial" w:eastAsia="Arial" w:hAnsi="Arial" w:cs="Arial"/>
         </w:rPr>
         <w:t xml:space="preserve"> ya que se tendría que trabajar con un número mayor de evaluaciones para tener ciclos completos del algoritmo.</w:t>
       </w:r>
@@ -497,122 +466,137 @@
       <w:pPr>
         <w:jc w:val="both"/>
         <w:rPr>
-          <w:rFonts w:ascii="Arial" w:cs="Arial" w:eastAsia="Arial" w:hAnsi="Arial"/>
-        </w:rPr>
-      </w:pPr>
-      <w:r>
-        <w:rPr>
-          <w:rFonts w:ascii="Arial" w:cs="Arial" w:eastAsia="Arial" w:hAnsi="Arial"/>
-          <w:rtl w:val="0"/>
+          <w:rFonts w:ascii="Arial" w:eastAsia="Arial" w:hAnsi="Arial" w:cs="Arial"/>
+        </w:rPr>
+      </w:pPr>
+      <w:r>
+        <w:rPr>
+          <w:rFonts w:ascii="Arial" w:eastAsia="Arial" w:hAnsi="Arial" w:cs="Arial"/>
         </w:rPr>
         <w:t xml:space="preserve">El número </w:t>
       </w:r>
       <w:r>
         <w:rPr>
-          <w:rFonts w:ascii="Arial" w:cs="Arial" w:eastAsia="Arial" w:hAnsi="Arial"/>
-          <w:b w:val="1"/>
-          <w:rtl w:val="0"/>
+          <w:rFonts w:ascii="Arial" w:eastAsia="Arial" w:hAnsi="Arial" w:cs="Arial"/>
+          <w:b/>
         </w:rPr>
         <w:t xml:space="preserve">k </w:t>
       </w:r>
       <w:r>
         <w:rPr>
-          <w:rFonts w:ascii="Arial" w:cs="Arial" w:eastAsia="Arial" w:hAnsi="Arial"/>
-          <w:rtl w:val="0"/>
-        </w:rPr>
-        <w:t xml:space="preserve">es el paso del algoritmo y se utiliza en la mutación diferencial que se está utilizando. Se escoge un valor de 2 ya que fue el que ayudó a arrojar mejores resultados.</w:t>
+          <w:rFonts w:ascii="Arial" w:eastAsia="Arial" w:hAnsi="Arial" w:cs="Arial"/>
+        </w:rPr>
+        <w:t>es el pas</w:t>
+      </w:r>
+      <w:r>
+        <w:rPr>
+          <w:rFonts w:ascii="Arial" w:eastAsia="Arial" w:hAnsi="Arial" w:cs="Arial"/>
+        </w:rPr>
+        <w:t>o del algoritmo y se utiliza en la mutación diferencial que se está utilizando. Se escoge un valor de 2 ya que fue el que ayudó a arrojar mejores resultados.</w:t>
       </w:r>
     </w:p>
     <w:p>
       <w:pPr>
         <w:jc w:val="both"/>
         <w:rPr>
-          <w:rFonts w:ascii="Arial" w:cs="Arial" w:eastAsia="Arial" w:hAnsi="Arial"/>
-        </w:rPr>
-      </w:pPr>
-      <w:r>
-        <w:rPr>
-          <w:rFonts w:ascii="Arial" w:cs="Arial" w:eastAsia="Arial" w:hAnsi="Arial"/>
-          <w:rtl w:val="0"/>
-        </w:rPr>
-        <w:t xml:space="preserve">El algoritmo se puede iniciar con un número de grupos que define el número de subgrupos en los que se partirá cada solución o asignando a </w:t>
-      </w:r>
-      <w:r>
-        <w:rPr>
-          <w:rFonts w:ascii="Arial" w:cs="Arial" w:eastAsia="Arial" w:hAnsi="Arial"/>
-          <w:b w:val="1"/>
-          <w:rtl w:val="0"/>
+          <w:rFonts w:ascii="Arial" w:eastAsia="Arial" w:hAnsi="Arial" w:cs="Arial"/>
+        </w:rPr>
+      </w:pPr>
+      <w:r>
+        <w:rPr>
+          <w:rFonts w:ascii="Arial" w:eastAsia="Arial" w:hAnsi="Arial" w:cs="Arial"/>
+        </w:rPr>
+        <w:t>El algoritmo se puede iniciar con un número de grupos que define el número de subgrupos en los que</w:t>
+      </w:r>
+      <w:r>
+        <w:rPr>
+          <w:rFonts w:ascii="Arial" w:eastAsia="Arial" w:hAnsi="Arial" w:cs="Arial"/>
+        </w:rPr>
+        <w:t xml:space="preserve"> se partirá cada solución o asignando a </w:t>
+      </w:r>
+      <w:r>
+        <w:rPr>
+          <w:rFonts w:ascii="Arial" w:eastAsia="Arial" w:hAnsi="Arial" w:cs="Arial"/>
+          <w:b/>
         </w:rPr>
         <w:t xml:space="preserve">s </w:t>
       </w:r>
       <w:r>
         <w:rPr>
-          <w:rFonts w:ascii="Arial" w:cs="Arial" w:eastAsia="Arial" w:hAnsi="Arial"/>
-          <w:rtl w:val="0"/>
-        </w:rPr>
-        <w:t xml:space="preserve">directamente el número de items que tendrá cada grupo, este último es mejor en problemas grandes.</w:t>
+          <w:rFonts w:ascii="Arial" w:eastAsia="Arial" w:hAnsi="Arial" w:cs="Arial"/>
+        </w:rPr>
+        <w:t>directamente el número de items que tendrá cada grupo, este último es mejor en problemas grandes.</w:t>
       </w:r>
     </w:p>
     <w:p>
       <w:pPr>
         <w:jc w:val="both"/>
         <w:rPr>
-          <w:rFonts w:ascii="Arial" w:cs="Arial" w:eastAsia="Arial" w:hAnsi="Arial"/>
-          <w:b w:val="1"/>
+          <w:rFonts w:ascii="Arial" w:eastAsia="Arial" w:hAnsi="Arial" w:cs="Arial"/>
+          <w:b/>
           <w:u w:val="single"/>
         </w:rPr>
       </w:pPr>
       <w:r>
         <w:rPr>
-          <w:rFonts w:ascii="Arial" w:cs="Arial" w:eastAsia="Arial" w:hAnsi="Arial"/>
-          <w:b w:val="1"/>
-          <w:rtl w:val="0"/>
-        </w:rPr>
-        <w:t xml:space="preserve">Resultados:</w:t>
-      </w:r>
-      <w:r>
-        <w:rPr>
-          <w:rtl w:val="0"/>
-        </w:rPr>
-      </w:r>
-    </w:p>
-    <w:p>
-      <w:pPr>
-        <w:ind w:left="-1276" w:firstLine="0"/>
+          <w:rFonts w:ascii="Arial" w:eastAsia="Arial" w:hAnsi="Arial" w:cs="Arial"/>
+          <w:b/>
+        </w:rPr>
+        <w:t>Resultados:</w:t>
+      </w:r>
+    </w:p>
+    <w:p>
+      <w:pPr>
+        <w:ind w:left="-1276"/>
         <w:jc w:val="both"/>
         <w:rPr>
-          <w:rFonts w:ascii="Arial" w:cs="Arial" w:eastAsia="Arial" w:hAnsi="Arial"/>
-          <w:b w:val="1"/>
-        </w:rPr>
-      </w:pPr>
-      <w:r>
-        <w:rPr/>
+          <w:rFonts w:ascii="Arial" w:eastAsia="Arial" w:hAnsi="Arial" w:cs="Arial"/>
+          <w:b/>
+        </w:rPr>
+      </w:pPr>
+      <w:bookmarkStart w:id="0" w:name="_GoBack"/>
+      <w:r>
+        <w:rPr>
+          <w:rFonts w:ascii="Arial" w:eastAsia="Arial" w:hAnsi="Arial" w:cs="Arial"/>
+          <w:b/>
+        </w:rPr>
+        <w:lastRenderedPageBreak/>
         <w:drawing>
-          <wp:inline distB="0" distT="0" distL="0" distR="0">
-            <wp:extent cx="7175933" cy="2754661"/>
-            <wp:effectExtent b="0" l="0" r="0" t="0"/>
-            <wp:docPr descr="https://lh6.googleusercontent.com/TvUrQQSJxtTCNboFlQDGUlT3qYmyjhW7Z52ejnnz9VvBw39FgCYn3J-g_jng4U1_OPyb-p__KFumCwPIACLYRo6MRlHILKSaRv0mKLGVXonL9YBWjCoCIqmYd_JCrlbZ" id="3081" name="image1.png"/>
-            <a:graphic>
+          <wp:inline distT="0" distB="0" distL="0" distR="0" wp14:anchorId="3AD0AC48" wp14:editId="03DC3E6C">
+            <wp:extent cx="7246189" cy="2708695"/>
+            <wp:effectExtent l="0" t="0" r="0" b="0"/>
+            <wp:docPr id="1" name="Imagen 1"/>
+            <wp:cNvGraphicFramePr>
+              <a:graphicFrameLocks xmlns:a="http://schemas.openxmlformats.org/drawingml/2006/main" noChangeAspect="1"/>
+            </wp:cNvGraphicFramePr>
+            <a:graphic xmlns:a="http://schemas.openxmlformats.org/drawingml/2006/main">
               <a:graphicData uri="http://schemas.openxmlformats.org/drawingml/2006/picture">
-                <pic:pic>
+                <pic:pic xmlns:pic="http://schemas.openxmlformats.org/drawingml/2006/picture">
                   <pic:nvPicPr>
-                    <pic:cNvPr descr="https://lh6.googleusercontent.com/TvUrQQSJxtTCNboFlQDGUlT3qYmyjhW7Z52ejnnz9VvBw39FgCYn3J-g_jng4U1_OPyb-p__KFumCwPIACLYRo6MRlHILKSaRv0mKLGVXonL9YBWjCoCIqmYd_JCrlbZ" id="0" name="image1.png"/>
-                    <pic:cNvPicPr preferRelativeResize="0"/>
+                    <pic:cNvPr id="0" name=""/>
+                    <pic:cNvPicPr/>
                   </pic:nvPicPr>
-                  <pic:blipFill>
-                    <a:blip r:embed="rId11"/>
-                    <a:srcRect b="34887" l="5076" r="4308" t="19970"/>
-                    <a:stretch>
-                      <a:fillRect/>
-                    </a:stretch>
+                  <pic:blipFill rotWithShape="1">
+                    <a:blip r:embed="rId13"/>
+                    <a:srcRect l="8768" t="20523" r="2307" b="28307"/>
+                    <a:stretch/>
                   </pic:blipFill>
-                  <pic:spPr>
+                  <pic:spPr bwMode="auto">
                     <a:xfrm>
                       <a:off x="0" y="0"/>
-                      <a:ext cx="7175933" cy="2754661"/>
+                      <a:ext cx="7258876" cy="2713438"/>
                     </a:xfrm>
-                    <a:prstGeom prst="rect"/>
-                    <a:ln/>
+                    <a:prstGeom prst="rect">
+                      <a:avLst/>
+                    </a:prstGeom>
+                    <a:ln>
+                      <a:noFill/>
+                    </a:ln>
+                    <a:extLst>
+                      <a:ext uri="{53640926-AAD7-44D8-BBD7-CCE9431645EC}">
+                        <a14:shadowObscured xmlns:a14="http://schemas.microsoft.com/office/drawing/2010/main"/>
+                      </a:ext>
+                    </a:extLst>
                   </pic:spPr>
                 </pic:pic>
               </a:graphicData>
@@ -620,119 +604,128 @@
           </wp:inline>
         </w:drawing>
       </w:r>
-      <w:r>
-        <w:rPr>
-          <w:rtl w:val="0"/>
-        </w:rPr>
-      </w:r>
-    </w:p>
-    <w:p>
-      <w:pPr>
-        <w:ind w:left="-1276" w:firstLine="0"/>
+      <w:bookmarkEnd w:id="0"/>
+    </w:p>
+    <w:p>
+      <w:pPr>
+        <w:ind w:left="-1276"/>
         <w:jc w:val="both"/>
         <w:rPr>
-          <w:rFonts w:ascii="Arial" w:cs="Arial" w:eastAsia="Arial" w:hAnsi="Arial"/>
-          <w:b w:val="1"/>
-        </w:rPr>
-      </w:pPr>
-      <w:r>
-        <w:rPr>
-          <w:rFonts w:ascii="Arial" w:cs="Arial" w:eastAsia="Arial" w:hAnsi="Arial"/>
-          <w:b w:val="1"/>
-          <w:rtl w:val="0"/>
+          <w:rFonts w:ascii="Arial" w:eastAsia="Arial" w:hAnsi="Arial" w:cs="Arial"/>
+          <w:b/>
+        </w:rPr>
+      </w:pPr>
+      <w:r>
+        <w:rPr>
+          <w:rFonts w:ascii="Arial" w:eastAsia="Arial" w:hAnsi="Arial" w:cs="Arial"/>
+          <w:b/>
         </w:rPr>
         <w:tab/>
+      </w:r>
+      <w:r>
+        <w:rPr>
+          <w:rFonts w:ascii="Arial" w:eastAsia="Arial" w:hAnsi="Arial" w:cs="Arial"/>
+          <w:b/>
+        </w:rPr>
         <w:tab/>
       </w:r>
     </w:p>
     <w:p>
       <w:pPr>
-        <w:ind w:left="-142" w:firstLine="0"/>
+        <w:ind w:left="-142"/>
         <w:jc w:val="both"/>
         <w:rPr>
-          <w:rFonts w:ascii="Arial" w:cs="Arial" w:eastAsia="Arial" w:hAnsi="Arial"/>
-        </w:rPr>
-      </w:pPr>
-      <w:r>
-        <w:rPr>
-          <w:rFonts w:ascii="Arial" w:cs="Arial" w:eastAsia="Arial" w:hAnsi="Arial"/>
-          <w:rtl w:val="0"/>
-        </w:rPr>
-        <w:t xml:space="preserve">Los resultados no fueron los esperados, ya que se tuvo problemas en la implementación de el algoritmo de </w:t>
-      </w:r>
-      <w:r>
-        <w:rPr>
-          <w:rFonts w:ascii="Arial" w:cs="Arial" w:eastAsia="Arial" w:hAnsi="Arial"/>
-          <w:b w:val="1"/>
-          <w:rtl w:val="0"/>
-        </w:rPr>
-        <w:t xml:space="preserve">ED</w:t>
-      </w:r>
-      <w:r>
-        <w:rPr>
-          <w:rFonts w:ascii="Arial" w:cs="Arial" w:eastAsia="Arial" w:hAnsi="Arial"/>
-          <w:rtl w:val="0"/>
+          <w:rFonts w:ascii="Arial" w:eastAsia="Arial" w:hAnsi="Arial" w:cs="Arial"/>
+        </w:rPr>
+      </w:pPr>
+      <w:r>
+        <w:rPr>
+          <w:rFonts w:ascii="Arial" w:eastAsia="Arial" w:hAnsi="Arial" w:cs="Arial"/>
+        </w:rPr>
+        <w:t>Los resultados no fueron los esperados, ya que se tuvo problemas en la implementaci</w:t>
+      </w:r>
+      <w:r>
+        <w:rPr>
+          <w:rFonts w:ascii="Arial" w:eastAsia="Arial" w:hAnsi="Arial" w:cs="Arial"/>
+        </w:rPr>
+        <w:t xml:space="preserve">ón de el algoritmo de </w:t>
+      </w:r>
+      <w:r>
+        <w:rPr>
+          <w:rFonts w:ascii="Arial" w:eastAsia="Arial" w:hAnsi="Arial" w:cs="Arial"/>
+          <w:b/>
+        </w:rPr>
+        <w:t>ED</w:t>
+      </w:r>
+      <w:r>
+        <w:rPr>
+          <w:rFonts w:ascii="Arial" w:eastAsia="Arial" w:hAnsi="Arial" w:cs="Arial"/>
         </w:rPr>
         <w:t xml:space="preserve">. La </w:t>
       </w:r>
       <w:r>
         <w:rPr>
-          <w:rFonts w:ascii="Arial" w:cs="Arial" w:eastAsia="Arial" w:hAnsi="Arial"/>
-          <w:b w:val="1"/>
-          <w:rtl w:val="0"/>
-        </w:rPr>
-        <w:t xml:space="preserve">ED</w:t>
-      </w:r>
-      <w:r>
-        <w:rPr>
-          <w:rFonts w:ascii="Arial" w:cs="Arial" w:eastAsia="Arial" w:hAnsi="Arial"/>
-          <w:rtl w:val="0"/>
-        </w:rPr>
-        <w:t xml:space="preserve"> no nos arrojó resultados buenos ya que a pesar de arrojar resultados cercanos a la solución su tasa de éxito fue de 0%.</w:t>
-      </w:r>
-    </w:p>
-    <w:p>
-      <w:pPr>
-        <w:ind w:left="-142" w:firstLine="0"/>
+          <w:rFonts w:ascii="Arial" w:eastAsia="Arial" w:hAnsi="Arial" w:cs="Arial"/>
+          <w:b/>
+        </w:rPr>
+        <w:t>ED</w:t>
+      </w:r>
+      <w:r>
+        <w:rPr>
+          <w:rFonts w:ascii="Arial" w:eastAsia="Arial" w:hAnsi="Arial" w:cs="Arial"/>
+        </w:rPr>
+        <w:t xml:space="preserve"> no nos arrojó resultados buenos ya que a pesar de arrojar resultados cercanos a la so</w:t>
+      </w:r>
+      <w:r>
+        <w:rPr>
+          <w:rFonts w:ascii="Arial" w:eastAsia="Arial" w:hAnsi="Arial" w:cs="Arial"/>
+        </w:rPr>
+        <w:t>lución su tasa de éxito fue de 47.5</w:t>
+      </w:r>
+      <w:r>
+        <w:rPr>
+          <w:rFonts w:ascii="Arial" w:eastAsia="Arial" w:hAnsi="Arial" w:cs="Arial"/>
+        </w:rPr>
+        <w:t>%.</w:t>
+      </w:r>
+    </w:p>
+    <w:p>
+      <w:pPr>
+        <w:ind w:left="-142"/>
         <w:jc w:val="both"/>
         <w:rPr>
-          <w:rFonts w:ascii="Arial" w:cs="Arial" w:eastAsia="Arial" w:hAnsi="Arial"/>
-        </w:rPr>
-      </w:pPr>
-      <w:r>
-        <w:rPr>
-          <w:rFonts w:ascii="Arial" w:cs="Arial" w:eastAsia="Arial" w:hAnsi="Arial"/>
-          <w:rtl w:val="0"/>
+          <w:rFonts w:ascii="Arial" w:eastAsia="Arial" w:hAnsi="Arial" w:cs="Arial"/>
+        </w:rPr>
+      </w:pPr>
+      <w:r>
+        <w:rPr>
+          <w:rFonts w:ascii="Arial" w:eastAsia="Arial" w:hAnsi="Arial" w:cs="Arial"/>
         </w:rPr>
         <w:t xml:space="preserve">EL </w:t>
       </w:r>
       <w:r>
         <w:rPr>
-          <w:rFonts w:ascii="Arial" w:cs="Arial" w:eastAsia="Arial" w:hAnsi="Arial"/>
-          <w:b w:val="1"/>
-          <w:rtl w:val="0"/>
-        </w:rPr>
-        <w:t xml:space="preserve">DECCI</w:t>
-      </w:r>
-      <w:r>
-        <w:rPr>
-          <w:rFonts w:ascii="Arial" w:cs="Arial" w:eastAsia="Arial" w:hAnsi="Arial"/>
-          <w:rtl w:val="0"/>
+          <w:rFonts w:ascii="Arial" w:eastAsia="Arial" w:hAnsi="Arial" w:cs="Arial"/>
+          <w:b/>
+        </w:rPr>
+        <w:t>DECCI</w:t>
+      </w:r>
+      <w:r>
+        <w:rPr>
+          <w:rFonts w:ascii="Arial" w:eastAsia="Arial" w:hAnsi="Arial" w:cs="Arial"/>
         </w:rPr>
         <w:t xml:space="preserve"> usa la </w:t>
       </w:r>
       <w:r>
         <w:rPr>
-          <w:rFonts w:ascii="Arial" w:cs="Arial" w:eastAsia="Arial" w:hAnsi="Arial"/>
-          <w:b w:val="1"/>
-          <w:rtl w:val="0"/>
-        </w:rPr>
-        <w:t xml:space="preserve">ED</w:t>
-      </w:r>
-      <w:r>
-        <w:rPr>
-          <w:rFonts w:ascii="Arial" w:cs="Arial" w:eastAsia="Arial" w:hAnsi="Arial"/>
-          <w:rtl w:val="0"/>
+          <w:rFonts w:ascii="Arial" w:eastAsia="Arial" w:hAnsi="Arial" w:cs="Arial"/>
+          <w:b/>
+        </w:rPr>
+        <w:t>ED</w:t>
+      </w:r>
+      <w:r>
+        <w:rPr>
+          <w:rFonts w:ascii="Arial" w:eastAsia="Arial" w:hAnsi="Arial" w:cs="Arial"/>
         </w:rPr>
         <w:t xml:space="preserve"> por tal motivo se identifica como la culpable de los resultados.</w:t>
       </w:r>
@@ -741,19 +734,18 @@
       <w:pPr>
         <w:jc w:val="both"/>
         <w:rPr>
-          <w:rFonts w:ascii="Arial" w:cs="Arial" w:eastAsia="Arial" w:hAnsi="Arial"/>
-          <w:b w:val="1"/>
-        </w:rPr>
-      </w:pPr>
-      <w:bookmarkStart w:colFirst="0" w:colLast="0" w:name="_heading=h.30j0zll" w:id="0"/>
-      <w:bookmarkEnd w:id="0"/>
-      <w:r>
-        <w:rPr>
-          <w:rFonts w:ascii="Arial" w:cs="Arial" w:eastAsia="Arial" w:hAnsi="Arial"/>
-          <w:b w:val="1"/>
-          <w:rtl w:val="0"/>
-        </w:rPr>
-        <w:t xml:space="preserve">Conclusiones:</w:t>
+          <w:rFonts w:ascii="Arial" w:eastAsia="Arial" w:hAnsi="Arial" w:cs="Arial"/>
+          <w:b/>
+        </w:rPr>
+      </w:pPr>
+      <w:bookmarkStart w:id="1" w:name="_heading=h.30j0zll" w:colFirst="0" w:colLast="0"/>
+      <w:bookmarkEnd w:id="1"/>
+      <w:r>
+        <w:rPr>
+          <w:rFonts w:ascii="Arial" w:eastAsia="Arial" w:hAnsi="Arial" w:cs="Arial"/>
+          <w:b/>
+        </w:rPr>
+        <w:t>Conclusiones:</w:t>
       </w:r>
     </w:p>
     <w:p>
@@ -763,20 +755,26 @@
           <w:numId w:val="4"/>
         </w:numPr>
         <w:spacing w:after="0" w:line="240" w:lineRule="auto"/>
-        <w:ind w:left="540" w:hanging="360"/>
+        <w:ind w:left="540"/>
         <w:jc w:val="both"/>
         <w:rPr>
-          <w:rFonts w:ascii="Arial" w:cs="Arial" w:eastAsia="Arial" w:hAnsi="Arial"/>
+          <w:rFonts w:ascii="Arial" w:eastAsia="Arial" w:hAnsi="Arial" w:cs="Arial"/>
           <w:color w:val="000000"/>
         </w:rPr>
       </w:pPr>
       <w:r>
         <w:rPr>
-          <w:rFonts w:ascii="Arial" w:cs="Arial" w:eastAsia="Arial" w:hAnsi="Arial"/>
+          <w:rFonts w:ascii="Arial" w:eastAsia="Arial" w:hAnsi="Arial" w:cs="Arial"/>
           <w:color w:val="000000"/>
-          <w:rtl w:val="0"/>
-        </w:rPr>
-        <w:t xml:space="preserve">Como se espera el algoritmo Evolución Diferencial usando descomposición y coevolución cooperativa (DECC-G) tiene mejores resultados en relación a los otros algoritmos en problemas de que contienen muchas más dimensiones.</w:t>
+        </w:rPr>
+        <w:t>Como s</w:t>
+      </w:r>
+      <w:r>
+        <w:rPr>
+          <w:rFonts w:ascii="Arial" w:eastAsia="Arial" w:hAnsi="Arial" w:cs="Arial"/>
+          <w:color w:val="000000"/>
+        </w:rPr>
+        <w:t>e espera el algoritmo Evolución Diferencial usando descomposición y coevolución cooperativa (DECC-G) tiene mejores resultados en relación a los otros algoritmos en problemas de que contienen muchas más dimensiones.</w:t>
       </w:r>
     </w:p>
     <w:p>
@@ -784,14 +782,9 @@
         <w:spacing w:after="0" w:line="240" w:lineRule="auto"/>
         <w:jc w:val="both"/>
         <w:rPr>
-          <w:rFonts w:ascii="Arial" w:cs="Arial" w:eastAsia="Arial" w:hAnsi="Arial"/>
-        </w:rPr>
-      </w:pPr>
-      <w:r>
-        <w:rPr>
-          <w:rtl w:val="0"/>
-        </w:rPr>
-      </w:r>
+          <w:rFonts w:ascii="Arial" w:eastAsia="Arial" w:hAnsi="Arial" w:cs="Arial"/>
+        </w:rPr>
+      </w:pPr>
     </w:p>
     <w:p>
       <w:pPr>
@@ -800,20 +793,19 @@
           <w:numId w:val="1"/>
         </w:numPr>
         <w:spacing w:after="0" w:line="240" w:lineRule="auto"/>
-        <w:ind w:left="540" w:hanging="360"/>
+        <w:ind w:left="540"/>
         <w:jc w:val="both"/>
         <w:rPr>
-          <w:rFonts w:ascii="Arial" w:cs="Arial" w:eastAsia="Arial" w:hAnsi="Arial"/>
+          <w:rFonts w:ascii="Arial" w:eastAsia="Arial" w:hAnsi="Arial" w:cs="Arial"/>
           <w:color w:val="000000"/>
         </w:rPr>
       </w:pPr>
       <w:r>
         <w:rPr>
-          <w:rFonts w:ascii="Arial" w:cs="Arial" w:eastAsia="Arial" w:hAnsi="Arial"/>
+          <w:rFonts w:ascii="Arial" w:eastAsia="Arial" w:hAnsi="Arial" w:cs="Arial"/>
           <w:color w:val="000000"/>
-          <w:rtl w:val="0"/>
-        </w:rPr>
-        <w:t xml:space="preserve">Los algoritmos poblacionales tiene un mejor rendimiento que los algoritmos de estado simple.</w:t>
+        </w:rPr>
+        <w:t>Los algoritmos poblacionales tiene un mejor rendimiento que los algoritmos de estado simple.</w:t>
       </w:r>
     </w:p>
     <w:p>
@@ -821,14 +813,9 @@
         <w:spacing w:after="0" w:line="240" w:lineRule="auto"/>
         <w:jc w:val="both"/>
         <w:rPr>
-          <w:rFonts w:ascii="Arial" w:cs="Arial" w:eastAsia="Arial" w:hAnsi="Arial"/>
-        </w:rPr>
-      </w:pPr>
-      <w:r>
-        <w:rPr>
-          <w:rtl w:val="0"/>
-        </w:rPr>
-      </w:r>
+          <w:rFonts w:ascii="Arial" w:eastAsia="Arial" w:hAnsi="Arial" w:cs="Arial"/>
+        </w:rPr>
+      </w:pPr>
     </w:p>
     <w:p>
       <w:pPr>
@@ -837,75 +824,63 @@
           <w:numId w:val="2"/>
         </w:numPr>
         <w:spacing w:after="0" w:line="240" w:lineRule="auto"/>
-        <w:ind w:left="540" w:hanging="360"/>
+        <w:ind w:left="540"/>
         <w:jc w:val="both"/>
         <w:rPr>
-          <w:rFonts w:ascii="Arial" w:cs="Arial" w:eastAsia="Arial" w:hAnsi="Arial"/>
+          <w:rFonts w:ascii="Arial" w:eastAsia="Arial" w:hAnsi="Arial" w:cs="Arial"/>
           <w:color w:val="000000"/>
         </w:rPr>
       </w:pPr>
       <w:r>
         <w:rPr>
-          <w:rFonts w:ascii="Arial" w:cs="Arial" w:eastAsia="Arial" w:hAnsi="Arial"/>
+          <w:rFonts w:ascii="Arial" w:eastAsia="Arial" w:hAnsi="Arial" w:cs="Arial"/>
           <w:color w:val="000000"/>
-          <w:rtl w:val="0"/>
-        </w:rPr>
-        <w:t xml:space="preserve">El tiempo de ejecución de los algoritmos de ED y DECC-G es mucho mejor que los algoritmos restantes..</w:t>
+        </w:rPr>
+        <w:t>El tiempo de ejecución de los algoritmos de ED y DECC-G es mucho mejor que los algoritmos restantes..</w:t>
       </w:r>
     </w:p>
     <w:p>
       <w:pPr>
         <w:spacing w:after="0" w:line="240" w:lineRule="auto"/>
-        <w:ind w:left="720" w:firstLine="0"/>
+        <w:ind w:left="720"/>
         <w:jc w:val="both"/>
         <w:rPr>
-          <w:rFonts w:ascii="Arial" w:cs="Arial" w:eastAsia="Arial" w:hAnsi="Arial"/>
-        </w:rPr>
-      </w:pPr>
-      <w:r>
-        <w:rPr>
-          <w:rtl w:val="0"/>
-        </w:rPr>
-      </w:r>
+          <w:rFonts w:ascii="Arial" w:eastAsia="Arial" w:hAnsi="Arial" w:cs="Arial"/>
+        </w:rPr>
+      </w:pPr>
     </w:p>
     <w:p>
       <w:pPr>
         <w:spacing w:after="0" w:line="240" w:lineRule="auto"/>
-        <w:ind w:left="720" w:firstLine="0"/>
+        <w:ind w:left="720"/>
         <w:jc w:val="center"/>
         <w:rPr>
-          <w:rFonts w:ascii="Arial" w:cs="Arial" w:eastAsia="Arial" w:hAnsi="Arial"/>
-          <w:b w:val="1"/>
+          <w:rFonts w:ascii="Arial" w:eastAsia="Arial" w:hAnsi="Arial" w:cs="Arial"/>
+          <w:b/>
           <w:sz w:val="28"/>
           <w:szCs w:val="28"/>
         </w:rPr>
       </w:pPr>
       <w:r>
         <w:rPr>
-          <w:rFonts w:ascii="Arial" w:cs="Arial" w:eastAsia="Arial" w:hAnsi="Arial"/>
-          <w:b w:val="1"/>
+          <w:rFonts w:ascii="Arial" w:eastAsia="Arial" w:hAnsi="Arial" w:cs="Arial"/>
+          <w:b/>
           <w:sz w:val="28"/>
           <w:szCs w:val="28"/>
-          <w:rtl w:val="0"/>
-        </w:rPr>
-        <w:t xml:space="preserve">Referencias</w:t>
+        </w:rPr>
+        <w:t>Referencias</w:t>
       </w:r>
     </w:p>
     <w:p>
       <w:pPr>
         <w:spacing w:after="0" w:line="240" w:lineRule="auto"/>
-        <w:ind w:left="720" w:firstLine="0"/>
+        <w:ind w:left="720"/>
         <w:jc w:val="center"/>
         <w:rPr>
-          <w:rFonts w:ascii="Arial" w:cs="Arial" w:eastAsia="Arial" w:hAnsi="Arial"/>
-          <w:b w:val="1"/>
-        </w:rPr>
-      </w:pPr>
-      <w:r>
-        <w:rPr>
-          <w:rtl w:val="0"/>
-        </w:rPr>
-      </w:r>
+          <w:rFonts w:ascii="Arial" w:eastAsia="Arial" w:hAnsi="Arial" w:cs="Arial"/>
+          <w:b/>
+        </w:rPr>
+      </w:pPr>
     </w:p>
     <w:p>
       <w:pPr>
@@ -914,32 +889,31 @@
           <w:numId w:val="3"/>
         </w:numPr>
         <w:spacing w:after="0" w:line="240" w:lineRule="auto"/>
-        <w:ind w:left="1440" w:hanging="360"/>
-        <w:rPr>
-          <w:rFonts w:ascii="Arial" w:cs="Arial" w:eastAsia="Arial" w:hAnsi="Arial"/>
-        </w:rPr>
-      </w:pPr>
-      <w:r>
-        <w:rPr>
-          <w:rFonts w:ascii="Arial" w:cs="Arial" w:eastAsia="Arial" w:hAnsi="Arial"/>
-          <w:rtl w:val="0"/>
-        </w:rPr>
-        <w:t xml:space="preserve">[1] Z. Yang, K. Tang, X. Yao, “Large scale evolutionary optimization using cooperative coevolution”, Information Sciences, 2008, pp 2985-2999</w:t>
+        <w:rPr>
+          <w:rFonts w:ascii="Arial" w:eastAsia="Arial" w:hAnsi="Arial" w:cs="Arial"/>
+        </w:rPr>
+      </w:pPr>
+      <w:r>
+        <w:rPr>
+          <w:rFonts w:ascii="Arial" w:eastAsia="Arial" w:hAnsi="Arial" w:cs="Arial"/>
+        </w:rPr>
+        <w:t>[1] Z. Yang, K. Tang, X. Yao, “Large scale evo</w:t>
+      </w:r>
+      <w:r>
+        <w:rPr>
+          <w:rFonts w:ascii="Arial" w:eastAsia="Arial" w:hAnsi="Arial" w:cs="Arial"/>
+        </w:rPr>
+        <w:t>lutionary optimization using cooperative coevolution”, Information Sciences, 2008, pp 2985-2999</w:t>
       </w:r>
     </w:p>
     <w:p>
       <w:pPr>
         <w:spacing w:after="0" w:line="240" w:lineRule="auto"/>
-        <w:ind w:left="1440" w:firstLine="0"/>
-        <w:rPr>
-          <w:rFonts w:ascii="Arial" w:cs="Arial" w:eastAsia="Arial" w:hAnsi="Arial"/>
-        </w:rPr>
-      </w:pPr>
-      <w:r>
-        <w:rPr>
-          <w:rtl w:val="0"/>
-        </w:rPr>
-      </w:r>
+        <w:ind w:left="1440"/>
+        <w:rPr>
+          <w:rFonts w:ascii="Arial" w:eastAsia="Arial" w:hAnsi="Arial" w:cs="Arial"/>
+        </w:rPr>
+      </w:pPr>
     </w:p>
     <w:p>
       <w:pPr>
@@ -948,89 +922,118 @@
           <w:numId w:val="3"/>
         </w:numPr>
         <w:spacing w:after="0" w:line="240" w:lineRule="auto"/>
-        <w:ind w:left="1440" w:hanging="360"/>
-        <w:rPr>
-          <w:rFonts w:ascii="Arial" w:cs="Arial" w:eastAsia="Arial" w:hAnsi="Arial"/>
-          <w:u w:val="none"/>
-        </w:rPr>
-      </w:pPr>
-      <w:r>
-        <w:rPr>
-          <w:rFonts w:ascii="Arial" w:cs="Arial" w:eastAsia="Arial" w:hAnsi="Arial"/>
-          <w:rtl w:val="0"/>
-        </w:rPr>
-        <w:t xml:space="preserve">[2] Z. Yang, K. Tang, X. Yao, “Differential Evolution for High-Dimensional Function Optimization”, Septiembre de 2007.</w:t>
+        <w:rPr>
+          <w:rFonts w:ascii="Arial" w:eastAsia="Arial" w:hAnsi="Arial" w:cs="Arial"/>
+        </w:rPr>
+      </w:pPr>
+      <w:r>
+        <w:rPr>
+          <w:rFonts w:ascii="Arial" w:eastAsia="Arial" w:hAnsi="Arial" w:cs="Arial"/>
+        </w:rPr>
+        <w:t>[2] Z. Yang, K. Tang, X. Yao, “Differential Evolution for High-Dimensional Function Optimization”, Septiembre de 2007.</w:t>
       </w:r>
     </w:p>
     <w:p>
       <w:pPr>
         <w:spacing w:after="0" w:line="240" w:lineRule="auto"/>
         <w:rPr>
-          <w:rFonts w:ascii="Arial" w:cs="Arial" w:eastAsia="Arial" w:hAnsi="Arial"/>
-        </w:rPr>
-      </w:pPr>
-      <w:r>
-        <w:rPr>
-          <w:rtl w:val="0"/>
-        </w:rPr>
-      </w:r>
+          <w:rFonts w:ascii="Arial" w:eastAsia="Arial" w:hAnsi="Arial" w:cs="Arial"/>
+        </w:rPr>
+      </w:pPr>
     </w:p>
     <w:p>
       <w:pPr>
         <w:pBdr>
-          <w:top w:space="0" w:sz="0" w:val="nil"/>
-          <w:left w:space="0" w:sz="0" w:val="nil"/>
-          <w:bottom w:space="0" w:sz="0" w:val="nil"/>
-          <w:right w:space="0" w:sz="0" w:val="nil"/>
-          <w:between w:space="0" w:sz="0" w:val="nil"/>
+          <w:top w:val="nil"/>
+          <w:left w:val="nil"/>
+          <w:bottom w:val="nil"/>
+          <w:right w:val="nil"/>
+          <w:between w:val="nil"/>
         </w:pBdr>
         <w:jc w:val="both"/>
         <w:rPr>
-          <w:rFonts w:ascii="Arial" w:cs="Arial" w:eastAsia="Arial" w:hAnsi="Arial"/>
-        </w:rPr>
-      </w:pPr>
-      <w:r>
-        <w:rPr>
-          <w:rtl w:val="0"/>
-        </w:rPr>
-      </w:r>
+          <w:rFonts w:ascii="Arial" w:eastAsia="Arial" w:hAnsi="Arial" w:cs="Arial"/>
+        </w:rPr>
+      </w:pPr>
     </w:p>
     <w:sectPr>
-      <w:headerReference r:id="rId12" w:type="default"/>
-      <w:footerReference r:id="rId13" w:type="default"/>
-      <w:pgSz w:h="15840" w:w="12240"/>
-      <w:pgMar w:bottom="1417" w:top="1417" w:left="1701" w:right="1701" w:header="708" w:footer="708"/>
+      <w:headerReference w:type="default" r:id="rId14"/>
+      <w:footerReference w:type="default" r:id="rId15"/>
+      <w:pgSz w:w="12240" w:h="15840"/>
+      <w:pgMar w:top="1417" w:right="1701" w:bottom="1417" w:left="1701" w:header="708" w:footer="708" w:gutter="0"/>
       <w:pgNumType w:start="1"/>
+      <w:cols w:space="720"/>
     </w:sectPr>
   </w:body>
 </w:document>
 </file>
 
+<file path=word/endnotes.xml><?xml version="1.0" encoding="utf-8"?>
+<w:endnotes xmlns:wpc="http://schemas.microsoft.com/office/word/2010/wordprocessingCanvas" xmlns:mc="http://schemas.openxmlformats.org/markup-compatibility/2006" xmlns:o="urn:schemas-microsoft-com:office:office" xmlns:r="http://schemas.openxmlformats.org/officeDocument/2006/relationships" xmlns:m="http://schemas.openxmlformats.org/officeDocument/2006/math" xmlns:v="urn:schemas-microsoft-com:vml" xmlns:wp14="http://schemas.microsoft.com/office/word/2010/wordprocessingDrawing" xmlns:wp="http://schemas.openxmlformats.org/drawingml/2006/wordprocessingDrawing" xmlns:w10="urn:schemas-microsoft-com:office:word" xmlns:w="http://schemas.openxmlformats.org/wordprocessingml/2006/main" xmlns:w14="http://schemas.microsoft.com/office/word/2010/wordml" xmlns:wpg="http://schemas.microsoft.com/office/word/2010/wordprocessingGroup" xmlns:wpi="http://schemas.microsoft.com/office/word/2010/wordprocessingInk" xmlns:wne="http://schemas.microsoft.com/office/word/2006/wordml" xmlns:wps="http://schemas.microsoft.com/office/word/2010/wordprocessingShape" mc:Ignorable="w14 wp14">
+  <w:endnote w:type="separator" w:id="-1">
+    <w:p>
+      <w:pPr>
+        <w:spacing w:after="0" w:line="240" w:lineRule="auto"/>
+      </w:pPr>
+      <w:r>
+        <w:separator/>
+      </w:r>
+    </w:p>
+  </w:endnote>
+  <w:endnote w:type="continuationSeparator" w:id="0">
+    <w:p>
+      <w:pPr>
+        <w:spacing w:after="0" w:line="240" w:lineRule="auto"/>
+      </w:pPr>
+      <w:r>
+        <w:continuationSeparator/>
+      </w:r>
+    </w:p>
+  </w:endnote>
+</w:endnotes>
+</file>
+
 <file path=word/footer1.xml><?xml version="1.0" encoding="utf-8"?>
-<w:ftr xmlns:mc="http://schemas.openxmlformats.org/markup-compatibility/2006" xmlns:o="urn:schemas-microsoft-com:office:office" xmlns:r="http://schemas.openxmlformats.org/officeDocument/2006/relationships" xmlns:m="http://schemas.openxmlformats.org/officeDocument/2006/math" xmlns:v="urn:schemas-microsoft-com:vml" xmlns:wp="http://schemas.openxmlformats.org/drawingml/2006/wordprocessingDrawing" xmlns:w10="urn:schemas-microsoft-com:office:word" xmlns:w="http://schemas.openxmlformats.org/wordprocessingml/2006/main" xmlns:wne="http://schemas.microsoft.com/office/word/2006/wordml" xmlns:sl="http://schemas.openxmlformats.org/schemaLibrary/2006/main" xmlns:a="http://schemas.openxmlformats.org/drawingml/2006/main" xmlns:pic="http://schemas.openxmlformats.org/drawingml/2006/picture" xmlns:c="http://schemas.openxmlformats.org/drawingml/2006/chart" xmlns:lc="http://schemas.openxmlformats.org/drawingml/2006/lockedCanvas" xmlns:dgm="http://schemas.openxmlformats.org/drawingml/2006/diagram" xmlns:wps="http://schemas.microsoft.com/office/word/2010/wordprocessingShape" xmlns:wpg="http://schemas.microsoft.com/office/word/2010/wordprocessingGroup" xmlns:w14="http://schemas.microsoft.com/office/word/2010/wordml" xmlns:w15="http://schemas.microsoft.com/office/word/2012/wordml">
-  <w:p>
-    <w:pPr>
-      <w:rPr/>
-    </w:pPr>
-    <w:r>
-      <w:rPr>
-        <w:rtl w:val="0"/>
-      </w:rPr>
-    </w:r>
-  </w:p>
+<w:ftr xmlns:wpc="http://schemas.microsoft.com/office/word/2010/wordprocessingCanvas" xmlns:mc="http://schemas.openxmlformats.org/markup-compatibility/2006" xmlns:o="urn:schemas-microsoft-com:office:office" xmlns:r="http://schemas.openxmlformats.org/officeDocument/2006/relationships" xmlns:m="http://schemas.openxmlformats.org/officeDocument/2006/math" xmlns:v="urn:schemas-microsoft-com:vml" xmlns:wp14="http://schemas.microsoft.com/office/word/2010/wordprocessingDrawing" xmlns:wp="http://schemas.openxmlformats.org/drawingml/2006/wordprocessingDrawing" xmlns:w10="urn:schemas-microsoft-com:office:word" xmlns:w="http://schemas.openxmlformats.org/wordprocessingml/2006/main" xmlns:w14="http://schemas.microsoft.com/office/word/2010/wordml" xmlns:wpg="http://schemas.microsoft.com/office/word/2010/wordprocessingGroup" xmlns:wpi="http://schemas.microsoft.com/office/word/2010/wordprocessingInk" xmlns:wne="http://schemas.microsoft.com/office/word/2006/wordml" xmlns:wps="http://schemas.microsoft.com/office/word/2010/wordprocessingShape" mc:Ignorable="w14 wp14">
+  <w:p/>
 </w:ftr>
 </file>
 
+<file path=word/footnotes.xml><?xml version="1.0" encoding="utf-8"?>
+<w:footnotes xmlns:wpc="http://schemas.microsoft.com/office/word/2010/wordprocessingCanvas" xmlns:mc="http://schemas.openxmlformats.org/markup-compatibility/2006" xmlns:o="urn:schemas-microsoft-com:office:office" xmlns:r="http://schemas.openxmlformats.org/officeDocument/2006/relationships" xmlns:m="http://schemas.openxmlformats.org/officeDocument/2006/math" xmlns:v="urn:schemas-microsoft-com:vml" xmlns:wp14="http://schemas.microsoft.com/office/word/2010/wordprocessingDrawing" xmlns:wp="http://schemas.openxmlformats.org/drawingml/2006/wordprocessingDrawing" xmlns:w10="urn:schemas-microsoft-com:office:word" xmlns:w="http://schemas.openxmlformats.org/wordprocessingml/2006/main" xmlns:w14="http://schemas.microsoft.com/office/word/2010/wordml" xmlns:wpg="http://schemas.microsoft.com/office/word/2010/wordprocessingGroup" xmlns:wpi="http://schemas.microsoft.com/office/word/2010/wordprocessingInk" xmlns:wne="http://schemas.microsoft.com/office/word/2006/wordml" xmlns:wps="http://schemas.microsoft.com/office/word/2010/wordprocessingShape" mc:Ignorable="w14 wp14">
+  <w:footnote w:type="separator" w:id="-1">
+    <w:p>
+      <w:pPr>
+        <w:spacing w:after="0" w:line="240" w:lineRule="auto"/>
+      </w:pPr>
+      <w:r>
+        <w:separator/>
+      </w:r>
+    </w:p>
+  </w:footnote>
+  <w:footnote w:type="continuationSeparator" w:id="0">
+    <w:p>
+      <w:pPr>
+        <w:spacing w:after="0" w:line="240" w:lineRule="auto"/>
+      </w:pPr>
+      <w:r>
+        <w:continuationSeparator/>
+      </w:r>
+    </w:p>
+  </w:footnote>
+</w:footnotes>
+</file>
+
 <file path=word/header1.xml><?xml version="1.0" encoding="utf-8"?>
-<w:hdr xmlns:mc="http://schemas.openxmlformats.org/markup-compatibility/2006" xmlns:o="urn:schemas-microsoft-com:office:office" xmlns:r="http://schemas.openxmlformats.org/officeDocument/2006/relationships" xmlns:m="http://schemas.openxmlformats.org/officeDocument/2006/math" xmlns:v="urn:schemas-microsoft-com:vml" xmlns:wp="http://schemas.openxmlformats.org/drawingml/2006/wordprocessingDrawing" xmlns:w10="urn:schemas-microsoft-com:office:word" xmlns:w="http://schemas.openxmlformats.org/wordprocessingml/2006/main" xmlns:wne="http://schemas.microsoft.com/office/word/2006/wordml" xmlns:sl="http://schemas.openxmlformats.org/schemaLibrary/2006/main" xmlns:a="http://schemas.openxmlformats.org/drawingml/2006/main" xmlns:pic="http://schemas.openxmlformats.org/drawingml/2006/picture" xmlns:c="http://schemas.openxmlformats.org/drawingml/2006/chart" xmlns:lc="http://schemas.openxmlformats.org/drawingml/2006/lockedCanvas" xmlns:dgm="http://schemas.openxmlformats.org/drawingml/2006/diagram" xmlns:wps="http://schemas.microsoft.com/office/word/2010/wordprocessingShape" xmlns:wpg="http://schemas.microsoft.com/office/word/2010/wordprocessingGroup" xmlns:w14="http://schemas.microsoft.com/office/word/2010/wordml" xmlns:w15="http://schemas.microsoft.com/office/word/2012/wordml">
+<w:hdr xmlns:wpc="http://schemas.microsoft.com/office/word/2010/wordprocessingCanvas" xmlns:mc="http://schemas.openxmlformats.org/markup-compatibility/2006" xmlns:o="urn:schemas-microsoft-com:office:office" xmlns:r="http://schemas.openxmlformats.org/officeDocument/2006/relationships" xmlns:m="http://schemas.openxmlformats.org/officeDocument/2006/math" xmlns:v="urn:schemas-microsoft-com:vml" xmlns:wp14="http://schemas.microsoft.com/office/word/2010/wordprocessingDrawing" xmlns:wp="http://schemas.openxmlformats.org/drawingml/2006/wordprocessingDrawing" xmlns:w10="urn:schemas-microsoft-com:office:word" xmlns:w="http://schemas.openxmlformats.org/wordprocessingml/2006/main" xmlns:w14="http://schemas.microsoft.com/office/word/2010/wordml" xmlns:wpg="http://schemas.microsoft.com/office/word/2010/wordprocessingGroup" xmlns:wpi="http://schemas.microsoft.com/office/word/2010/wordprocessingInk" xmlns:wne="http://schemas.microsoft.com/office/word/2006/wordml" xmlns:wps="http://schemas.microsoft.com/office/word/2010/wordprocessingShape" mc:Ignorable="w14 wp14">
   <w:p>
     <w:pPr>
       <w:pBdr>
-        <w:top w:space="0" w:sz="0" w:val="nil"/>
-        <w:left w:space="0" w:sz="0" w:val="nil"/>
-        <w:bottom w:space="0" w:sz="0" w:val="nil"/>
-        <w:right w:space="0" w:sz="0" w:val="nil"/>
-        <w:between w:space="0" w:sz="0" w:val="nil"/>
+        <w:top w:val="nil"/>
+        <w:left w:val="nil"/>
+        <w:bottom w:val="nil"/>
+        <w:right w:val="nil"/>
+        <w:between w:val="nil"/>
       </w:pBdr>
       <w:tabs>
         <w:tab w:val="center" w:pos="4419"/>
@@ -1045,19 +1048,18 @@
     <w:r>
       <w:rPr>
         <w:color w:val="000000"/>
-        <w:rtl w:val="0"/>
-      </w:rPr>
-      <w:t xml:space="preserve">Daniel Eduardo Dorado Pérez</w:t>
+      </w:rPr>
+      <w:t>Daniel Eduardo Dorado Pérez</w:t>
     </w:r>
   </w:p>
   <w:p>
     <w:pPr>
       <w:pBdr>
-        <w:top w:space="0" w:sz="0" w:val="nil"/>
-        <w:left w:space="0" w:sz="0" w:val="nil"/>
-        <w:bottom w:space="0" w:sz="0" w:val="nil"/>
-        <w:right w:space="0" w:sz="0" w:val="nil"/>
-        <w:between w:space="0" w:sz="0" w:val="nil"/>
+        <w:top w:val="nil"/>
+        <w:left w:val="nil"/>
+        <w:bottom w:val="nil"/>
+        <w:right w:val="nil"/>
+        <w:between w:val="nil"/>
       </w:pBdr>
       <w:tabs>
         <w:tab w:val="center" w:pos="4419"/>
@@ -1072,17 +1074,19 @@
     <w:r>
       <w:rPr>
         <w:color w:val="000000"/>
-        <w:rtl w:val="0"/>
-      </w:rPr>
-      <w:t xml:space="preserve">Beimar Rene Jalvin Narváez</w:t>
+      </w:rPr>
+      <w:t>Beimar Rene Jalvin Narváez</w:t>
     </w:r>
   </w:p>
 </w:hdr>
 </file>
 
 <file path=word/numbering.xml><?xml version="1.0" encoding="utf-8"?>
-<w:numbering xmlns:mc="http://schemas.openxmlformats.org/markup-compatibility/2006" xmlns:o="urn:schemas-microsoft-com:office:office" xmlns:r="http://schemas.openxmlformats.org/officeDocument/2006/relationships" xmlns:m="http://schemas.openxmlformats.org/officeDocument/2006/math" xmlns:v="urn:schemas-microsoft-com:vml" xmlns:wp="http://schemas.openxmlformats.org/drawingml/2006/wordprocessingDrawing" xmlns:w10="urn:schemas-microsoft-com:office:word" xmlns:w="http://schemas.openxmlformats.org/wordprocessingml/2006/main" xmlns:wne="http://schemas.microsoft.com/office/word/2006/wordml" xmlns:sl="http://schemas.openxmlformats.org/schemaLibrary/2006/main" xmlns:a="http://schemas.openxmlformats.org/drawingml/2006/main" xmlns:pic="http://schemas.openxmlformats.org/drawingml/2006/picture" xmlns:c="http://schemas.openxmlformats.org/drawingml/2006/chart" xmlns:lc="http://schemas.openxmlformats.org/drawingml/2006/lockedCanvas" xmlns:dgm="http://schemas.openxmlformats.org/drawingml/2006/diagram" xmlns:wps="http://schemas.microsoft.com/office/word/2010/wordprocessingShape" xmlns:wpg="http://schemas.microsoft.com/office/word/2010/wordprocessingGroup" xmlns:w14="http://schemas.microsoft.com/office/word/2010/wordml" xmlns:w15="http://schemas.microsoft.com/office/word/2012/wordml">
-  <w:abstractNum w:abstractNumId="1">
+<w:numbering xmlns:wpc="http://schemas.microsoft.com/office/word/2010/wordprocessingCanvas" xmlns:mc="http://schemas.openxmlformats.org/markup-compatibility/2006" xmlns:o="urn:schemas-microsoft-com:office:office" xmlns:r="http://schemas.openxmlformats.org/officeDocument/2006/relationships" xmlns:m="http://schemas.openxmlformats.org/officeDocument/2006/math" xmlns:v="urn:schemas-microsoft-com:vml" xmlns:wp14="http://schemas.microsoft.com/office/word/2010/wordprocessingDrawing" xmlns:wp="http://schemas.openxmlformats.org/drawingml/2006/wordprocessingDrawing" xmlns:w10="urn:schemas-microsoft-com:office:word" xmlns:w="http://schemas.openxmlformats.org/wordprocessingml/2006/main" xmlns:w14="http://schemas.microsoft.com/office/word/2010/wordml" xmlns:wpg="http://schemas.microsoft.com/office/word/2010/wordprocessingGroup" xmlns:wpi="http://schemas.microsoft.com/office/word/2010/wordprocessingInk" xmlns:wne="http://schemas.microsoft.com/office/word/2006/wordml" xmlns:wps="http://schemas.microsoft.com/office/word/2010/wordprocessingShape" mc:Ignorable="w14 wp14">
+  <w:abstractNum w:abstractNumId="0">
+    <w:nsid w:val="25E44BD2"/>
+    <w:multiLevelType w:val="multilevel"/>
+    <w:tmpl w:val="D654DBEE"/>
     <w:lvl w:ilvl="0">
       <w:start w:val="1"/>
       <w:numFmt w:val="bullet"/>
@@ -1092,7 +1096,7 @@
         <w:ind w:left="720" w:hanging="360"/>
       </w:pPr>
       <w:rPr>
-        <w:rFonts w:ascii="Noto Sans Symbols" w:cs="Noto Sans Symbols" w:eastAsia="Noto Sans Symbols" w:hAnsi="Noto Sans Symbols"/>
+        <w:rFonts w:ascii="Noto Sans Symbols" w:eastAsia="Noto Sans Symbols" w:hAnsi="Noto Sans Symbols" w:cs="Noto Sans Symbols"/>
         <w:sz w:val="20"/>
         <w:szCs w:val="20"/>
       </w:rPr>
@@ -1106,7 +1110,7 @@
         <w:ind w:left="1440" w:hanging="360"/>
       </w:pPr>
       <w:rPr>
-        <w:rFonts w:ascii="Courier New" w:cs="Courier New" w:eastAsia="Courier New" w:hAnsi="Courier New"/>
+        <w:rFonts w:ascii="Courier New" w:eastAsia="Courier New" w:hAnsi="Courier New" w:cs="Courier New"/>
         <w:sz w:val="20"/>
         <w:szCs w:val="20"/>
       </w:rPr>
@@ -1120,7 +1124,7 @@
         <w:ind w:left="2160" w:hanging="360"/>
       </w:pPr>
       <w:rPr>
-        <w:rFonts w:ascii="Noto Sans Symbols" w:cs="Noto Sans Symbols" w:eastAsia="Noto Sans Symbols" w:hAnsi="Noto Sans Symbols"/>
+        <w:rFonts w:ascii="Noto Sans Symbols" w:eastAsia="Noto Sans Symbols" w:hAnsi="Noto Sans Symbols" w:cs="Noto Sans Symbols"/>
         <w:sz w:val="20"/>
         <w:szCs w:val="20"/>
       </w:rPr>
@@ -1134,7 +1138,7 @@
         <w:ind w:left="2880" w:hanging="360"/>
       </w:pPr>
       <w:rPr>
-        <w:rFonts w:ascii="Noto Sans Symbols" w:cs="Noto Sans Symbols" w:eastAsia="Noto Sans Symbols" w:hAnsi="Noto Sans Symbols"/>
+        <w:rFonts w:ascii="Noto Sans Symbols" w:eastAsia="Noto Sans Symbols" w:hAnsi="Noto Sans Symbols" w:cs="Noto Sans Symbols"/>
         <w:sz w:val="20"/>
         <w:szCs w:val="20"/>
       </w:rPr>
@@ -1148,7 +1152,7 @@
         <w:ind w:left="3600" w:hanging="360"/>
       </w:pPr>
       <w:rPr>
-        <w:rFonts w:ascii="Noto Sans Symbols" w:cs="Noto Sans Symbols" w:eastAsia="Noto Sans Symbols" w:hAnsi="Noto Sans Symbols"/>
+        <w:rFonts w:ascii="Noto Sans Symbols" w:eastAsia="Noto Sans Symbols" w:hAnsi="Noto Sans Symbols" w:cs="Noto Sans Symbols"/>
         <w:sz w:val="20"/>
         <w:szCs w:val="20"/>
       </w:rPr>
@@ -1162,7 +1166,7 @@
         <w:ind w:left="4320" w:hanging="360"/>
       </w:pPr>
       <w:rPr>
-        <w:rFonts w:ascii="Noto Sans Symbols" w:cs="Noto Sans Symbols" w:eastAsia="Noto Sans Symbols" w:hAnsi="Noto Sans Symbols"/>
+        <w:rFonts w:ascii="Noto Sans Symbols" w:eastAsia="Noto Sans Symbols" w:hAnsi="Noto Sans Symbols" w:cs="Noto Sans Symbols"/>
         <w:sz w:val="20"/>
         <w:szCs w:val="20"/>
       </w:rPr>
@@ -1176,7 +1180,7 @@
         <w:ind w:left="5040" w:hanging="360"/>
       </w:pPr>
       <w:rPr>
-        <w:rFonts w:ascii="Noto Sans Symbols" w:cs="Noto Sans Symbols" w:eastAsia="Noto Sans Symbols" w:hAnsi="Noto Sans Symbols"/>
+        <w:rFonts w:ascii="Noto Sans Symbols" w:eastAsia="Noto Sans Symbols" w:hAnsi="Noto Sans Symbols" w:cs="Noto Sans Symbols"/>
         <w:sz w:val="20"/>
         <w:szCs w:val="20"/>
       </w:rPr>
@@ -1190,7 +1194,7 @@
         <w:ind w:left="5760" w:hanging="360"/>
       </w:pPr>
       <w:rPr>
-        <w:rFonts w:ascii="Noto Sans Symbols" w:cs="Noto Sans Symbols" w:eastAsia="Noto Sans Symbols" w:hAnsi="Noto Sans Symbols"/>
+        <w:rFonts w:ascii="Noto Sans Symbols" w:eastAsia="Noto Sans Symbols" w:hAnsi="Noto Sans Symbols" w:cs="Noto Sans Symbols"/>
         <w:sz w:val="20"/>
         <w:szCs w:val="20"/>
       </w:rPr>
@@ -1204,13 +1208,16 @@
         <w:ind w:left="6480" w:hanging="360"/>
       </w:pPr>
       <w:rPr>
-        <w:rFonts w:ascii="Noto Sans Symbols" w:cs="Noto Sans Symbols" w:eastAsia="Noto Sans Symbols" w:hAnsi="Noto Sans Symbols"/>
+        <w:rFonts w:ascii="Noto Sans Symbols" w:eastAsia="Noto Sans Symbols" w:hAnsi="Noto Sans Symbols" w:cs="Noto Sans Symbols"/>
         <w:sz w:val="20"/>
         <w:szCs w:val="20"/>
       </w:rPr>
     </w:lvl>
   </w:abstractNum>
-  <w:abstractNum w:abstractNumId="2">
+  <w:abstractNum w:abstractNumId="1">
+    <w:nsid w:val="45FB7246"/>
+    <w:multiLevelType w:val="multilevel"/>
+    <w:tmpl w:val="55A6569A"/>
     <w:lvl w:ilvl="0">
       <w:start w:val="1"/>
       <w:numFmt w:val="bullet"/>
@@ -1220,7 +1227,7 @@
         <w:ind w:left="720" w:hanging="360"/>
       </w:pPr>
       <w:rPr>
-        <w:rFonts w:ascii="Noto Sans Symbols" w:cs="Noto Sans Symbols" w:eastAsia="Noto Sans Symbols" w:hAnsi="Noto Sans Symbols"/>
+        <w:rFonts w:ascii="Noto Sans Symbols" w:eastAsia="Noto Sans Symbols" w:hAnsi="Noto Sans Symbols" w:cs="Noto Sans Symbols"/>
         <w:sz w:val="20"/>
         <w:szCs w:val="20"/>
       </w:rPr>
@@ -1234,7 +1241,7 @@
         <w:ind w:left="1440" w:hanging="360"/>
       </w:pPr>
       <w:rPr>
-        <w:rFonts w:ascii="Courier New" w:cs="Courier New" w:eastAsia="Courier New" w:hAnsi="Courier New"/>
+        <w:rFonts w:ascii="Courier New" w:eastAsia="Courier New" w:hAnsi="Courier New" w:cs="Courier New"/>
         <w:sz w:val="20"/>
         <w:szCs w:val="20"/>
       </w:rPr>
@@ -1248,7 +1255,7 @@
         <w:ind w:left="2160" w:hanging="360"/>
       </w:pPr>
       <w:rPr>
-        <w:rFonts w:ascii="Noto Sans Symbols" w:cs="Noto Sans Symbols" w:eastAsia="Noto Sans Symbols" w:hAnsi="Noto Sans Symbols"/>
+        <w:rFonts w:ascii="Noto Sans Symbols" w:eastAsia="Noto Sans Symbols" w:hAnsi="Noto Sans Symbols" w:cs="Noto Sans Symbols"/>
         <w:sz w:val="20"/>
         <w:szCs w:val="20"/>
       </w:rPr>
@@ -1262,7 +1269,7 @@
         <w:ind w:left="2880" w:hanging="360"/>
       </w:pPr>
       <w:rPr>
-        <w:rFonts w:ascii="Noto Sans Symbols" w:cs="Noto Sans Symbols" w:eastAsia="Noto Sans Symbols" w:hAnsi="Noto Sans Symbols"/>
+        <w:rFonts w:ascii="Noto Sans Symbols" w:eastAsia="Noto Sans Symbols" w:hAnsi="Noto Sans Symbols" w:cs="Noto Sans Symbols"/>
         <w:sz w:val="20"/>
         <w:szCs w:val="20"/>
       </w:rPr>
@@ -1276,7 +1283,7 @@
         <w:ind w:left="3600" w:hanging="360"/>
       </w:pPr>
       <w:rPr>
-        <w:rFonts w:ascii="Noto Sans Symbols" w:cs="Noto Sans Symbols" w:eastAsia="Noto Sans Symbols" w:hAnsi="Noto Sans Symbols"/>
+        <w:rFonts w:ascii="Noto Sans Symbols" w:eastAsia="Noto Sans Symbols" w:hAnsi="Noto Sans Symbols" w:cs="Noto Sans Symbols"/>
         <w:sz w:val="20"/>
         <w:szCs w:val="20"/>
       </w:rPr>
@@ -1290,7 +1297,7 @@
         <w:ind w:left="4320" w:hanging="360"/>
       </w:pPr>
       <w:rPr>
-        <w:rFonts w:ascii="Noto Sans Symbols" w:cs="Noto Sans Symbols" w:eastAsia="Noto Sans Symbols" w:hAnsi="Noto Sans Symbols"/>
+        <w:rFonts w:ascii="Noto Sans Symbols" w:eastAsia="Noto Sans Symbols" w:hAnsi="Noto Sans Symbols" w:cs="Noto Sans Symbols"/>
         <w:sz w:val="20"/>
         <w:szCs w:val="20"/>
       </w:rPr>
@@ -1304,7 +1311,7 @@
         <w:ind w:left="5040" w:hanging="360"/>
       </w:pPr>
       <w:rPr>
-        <w:rFonts w:ascii="Noto Sans Symbols" w:cs="Noto Sans Symbols" w:eastAsia="Noto Sans Symbols" w:hAnsi="Noto Sans Symbols"/>
+        <w:rFonts w:ascii="Noto Sans Symbols" w:eastAsia="Noto Sans Symbols" w:hAnsi="Noto Sans Symbols" w:cs="Noto Sans Symbols"/>
         <w:sz w:val="20"/>
         <w:szCs w:val="20"/>
       </w:rPr>
@@ -1318,7 +1325,7 @@
         <w:ind w:left="5760" w:hanging="360"/>
       </w:pPr>
       <w:rPr>
-        <w:rFonts w:ascii="Noto Sans Symbols" w:cs="Noto Sans Symbols" w:eastAsia="Noto Sans Symbols" w:hAnsi="Noto Sans Symbols"/>
+        <w:rFonts w:ascii="Noto Sans Symbols" w:eastAsia="Noto Sans Symbols" w:hAnsi="Noto Sans Symbols" w:cs="Noto Sans Symbols"/>
         <w:sz w:val="20"/>
         <w:szCs w:val="20"/>
       </w:rPr>
@@ -1332,133 +1339,26 @@
         <w:ind w:left="6480" w:hanging="360"/>
       </w:pPr>
       <w:rPr>
-        <w:rFonts w:ascii="Noto Sans Symbols" w:cs="Noto Sans Symbols" w:eastAsia="Noto Sans Symbols" w:hAnsi="Noto Sans Symbols"/>
+        <w:rFonts w:ascii="Noto Sans Symbols" w:eastAsia="Noto Sans Symbols" w:hAnsi="Noto Sans Symbols" w:cs="Noto Sans Symbols"/>
         <w:sz w:val="20"/>
         <w:szCs w:val="20"/>
       </w:rPr>
     </w:lvl>
   </w:abstractNum>
-  <w:abstractNum w:abstractNumId="3">
+  <w:abstractNum w:abstractNumId="2">
+    <w:nsid w:val="616E0EF6"/>
+    <w:multiLevelType w:val="multilevel"/>
+    <w:tmpl w:val="59AA2B26"/>
     <w:lvl w:ilvl="0">
       <w:start w:val="1"/>
       <w:numFmt w:val="bullet"/>
       <w:lvlText w:val="●"/>
       <w:lvlJc w:val="left"/>
       <w:pPr>
-        <w:ind w:left="1440" w:hanging="360"/>
-      </w:pPr>
-      <w:rPr>
-        <w:u w:val="none"/>
-      </w:rPr>
-    </w:lvl>
-    <w:lvl w:ilvl="1">
-      <w:start w:val="1"/>
-      <w:numFmt w:val="bullet"/>
-      <w:lvlText w:val="○"/>
-      <w:lvlJc w:val="left"/>
-      <w:pPr>
-        <w:ind w:left="2160" w:hanging="360"/>
-      </w:pPr>
-      <w:rPr>
-        <w:u w:val="none"/>
-      </w:rPr>
-    </w:lvl>
-    <w:lvl w:ilvl="2">
-      <w:start w:val="1"/>
-      <w:numFmt w:val="bullet"/>
-      <w:lvlText w:val="■"/>
-      <w:lvlJc w:val="left"/>
-      <w:pPr>
-        <w:ind w:left="2880" w:hanging="360"/>
-      </w:pPr>
-      <w:rPr>
-        <w:u w:val="none"/>
-      </w:rPr>
-    </w:lvl>
-    <w:lvl w:ilvl="3">
-      <w:start w:val="1"/>
-      <w:numFmt w:val="bullet"/>
-      <w:lvlText w:val="●"/>
-      <w:lvlJc w:val="left"/>
-      <w:pPr>
-        <w:ind w:left="3600" w:hanging="360"/>
-      </w:pPr>
-      <w:rPr>
-        <w:u w:val="none"/>
-      </w:rPr>
-    </w:lvl>
-    <w:lvl w:ilvl="4">
-      <w:start w:val="1"/>
-      <w:numFmt w:val="bullet"/>
-      <w:lvlText w:val="○"/>
-      <w:lvlJc w:val="left"/>
-      <w:pPr>
-        <w:ind w:left="4320" w:hanging="360"/>
-      </w:pPr>
-      <w:rPr>
-        <w:u w:val="none"/>
-      </w:rPr>
-    </w:lvl>
-    <w:lvl w:ilvl="5">
-      <w:start w:val="1"/>
-      <w:numFmt w:val="bullet"/>
-      <w:lvlText w:val="■"/>
-      <w:lvlJc w:val="left"/>
-      <w:pPr>
-        <w:ind w:left="5040" w:hanging="360"/>
-      </w:pPr>
-      <w:rPr>
-        <w:u w:val="none"/>
-      </w:rPr>
-    </w:lvl>
-    <w:lvl w:ilvl="6">
-      <w:start w:val="1"/>
-      <w:numFmt w:val="bullet"/>
-      <w:lvlText w:val="●"/>
-      <w:lvlJc w:val="left"/>
-      <w:pPr>
-        <w:ind w:left="5760" w:hanging="360"/>
-      </w:pPr>
-      <w:rPr>
-        <w:u w:val="none"/>
-      </w:rPr>
-    </w:lvl>
-    <w:lvl w:ilvl="7">
-      <w:start w:val="1"/>
-      <w:numFmt w:val="bullet"/>
-      <w:lvlText w:val="○"/>
-      <w:lvlJc w:val="left"/>
-      <w:pPr>
-        <w:ind w:left="6480" w:hanging="360"/>
-      </w:pPr>
-      <w:rPr>
-        <w:u w:val="none"/>
-      </w:rPr>
-    </w:lvl>
-    <w:lvl w:ilvl="8">
-      <w:start w:val="1"/>
-      <w:numFmt w:val="bullet"/>
-      <w:lvlText w:val="■"/>
-      <w:lvlJc w:val="left"/>
-      <w:pPr>
-        <w:ind w:left="7200" w:hanging="360"/>
-      </w:pPr>
-      <w:rPr>
-        <w:u w:val="none"/>
-      </w:rPr>
-    </w:lvl>
-  </w:abstractNum>
-  <w:abstractNum w:abstractNumId="4">
-    <w:lvl w:ilvl="0">
-      <w:start w:val="1"/>
-      <w:numFmt w:val="bullet"/>
-      <w:lvlText w:val="●"/>
-      <w:lvlJc w:val="left"/>
-      <w:pPr>
         <w:ind w:left="720" w:hanging="360"/>
       </w:pPr>
       <w:rPr>
-        <w:rFonts w:ascii="Noto Sans Symbols" w:cs="Noto Sans Symbols" w:eastAsia="Noto Sans Symbols" w:hAnsi="Noto Sans Symbols"/>
+        <w:rFonts w:ascii="Noto Sans Symbols" w:eastAsia="Noto Sans Symbols" w:hAnsi="Noto Sans Symbols" w:cs="Noto Sans Symbols"/>
         <w:sz w:val="20"/>
         <w:szCs w:val="20"/>
       </w:rPr>
@@ -1472,7 +1372,7 @@
         <w:ind w:left="1440" w:hanging="360"/>
       </w:pPr>
       <w:rPr>
-        <w:rFonts w:ascii="Courier New" w:cs="Courier New" w:eastAsia="Courier New" w:hAnsi="Courier New"/>
+        <w:rFonts w:ascii="Courier New" w:eastAsia="Courier New" w:hAnsi="Courier New" w:cs="Courier New"/>
         <w:sz w:val="20"/>
         <w:szCs w:val="20"/>
       </w:rPr>
@@ -1486,7 +1386,7 @@
         <w:ind w:left="2160" w:hanging="360"/>
       </w:pPr>
       <w:rPr>
-        <w:rFonts w:ascii="Noto Sans Symbols" w:cs="Noto Sans Symbols" w:eastAsia="Noto Sans Symbols" w:hAnsi="Noto Sans Symbols"/>
+        <w:rFonts w:ascii="Noto Sans Symbols" w:eastAsia="Noto Sans Symbols" w:hAnsi="Noto Sans Symbols" w:cs="Noto Sans Symbols"/>
         <w:sz w:val="20"/>
         <w:szCs w:val="20"/>
       </w:rPr>
@@ -1500,7 +1400,7 @@
         <w:ind w:left="2880" w:hanging="360"/>
       </w:pPr>
       <w:rPr>
-        <w:rFonts w:ascii="Noto Sans Symbols" w:cs="Noto Sans Symbols" w:eastAsia="Noto Sans Symbols" w:hAnsi="Noto Sans Symbols"/>
+        <w:rFonts w:ascii="Noto Sans Symbols" w:eastAsia="Noto Sans Symbols" w:hAnsi="Noto Sans Symbols" w:cs="Noto Sans Symbols"/>
         <w:sz w:val="20"/>
         <w:szCs w:val="20"/>
       </w:rPr>
@@ -1514,7 +1414,7 @@
         <w:ind w:left="3600" w:hanging="360"/>
       </w:pPr>
       <w:rPr>
-        <w:rFonts w:ascii="Noto Sans Symbols" w:cs="Noto Sans Symbols" w:eastAsia="Noto Sans Symbols" w:hAnsi="Noto Sans Symbols"/>
+        <w:rFonts w:ascii="Noto Sans Symbols" w:eastAsia="Noto Sans Symbols" w:hAnsi="Noto Sans Symbols" w:cs="Noto Sans Symbols"/>
         <w:sz w:val="20"/>
         <w:szCs w:val="20"/>
       </w:rPr>
@@ -1528,7 +1428,7 @@
         <w:ind w:left="4320" w:hanging="360"/>
       </w:pPr>
       <w:rPr>
-        <w:rFonts w:ascii="Noto Sans Symbols" w:cs="Noto Sans Symbols" w:eastAsia="Noto Sans Symbols" w:hAnsi="Noto Sans Symbols"/>
+        <w:rFonts w:ascii="Noto Sans Symbols" w:eastAsia="Noto Sans Symbols" w:hAnsi="Noto Sans Symbols" w:cs="Noto Sans Symbols"/>
         <w:sz w:val="20"/>
         <w:szCs w:val="20"/>
       </w:rPr>
@@ -1542,7 +1442,7 @@
         <w:ind w:left="5040" w:hanging="360"/>
       </w:pPr>
       <w:rPr>
-        <w:rFonts w:ascii="Noto Sans Symbols" w:cs="Noto Sans Symbols" w:eastAsia="Noto Sans Symbols" w:hAnsi="Noto Sans Symbols"/>
+        <w:rFonts w:ascii="Noto Sans Symbols" w:eastAsia="Noto Sans Symbols" w:hAnsi="Noto Sans Symbols" w:cs="Noto Sans Symbols"/>
         <w:sz w:val="20"/>
         <w:szCs w:val="20"/>
       </w:rPr>
@@ -1556,7 +1456,7 @@
         <w:ind w:left="5760" w:hanging="360"/>
       </w:pPr>
       <w:rPr>
-        <w:rFonts w:ascii="Noto Sans Symbols" w:cs="Noto Sans Symbols" w:eastAsia="Noto Sans Symbols" w:hAnsi="Noto Sans Symbols"/>
+        <w:rFonts w:ascii="Noto Sans Symbols" w:eastAsia="Noto Sans Symbols" w:hAnsi="Noto Sans Symbols" w:cs="Noto Sans Symbols"/>
         <w:sz w:val="20"/>
         <w:szCs w:val="20"/>
       </w:rPr>
@@ -1570,9 +1470,122 @@
         <w:ind w:left="6480" w:hanging="360"/>
       </w:pPr>
       <w:rPr>
-        <w:rFonts w:ascii="Noto Sans Symbols" w:cs="Noto Sans Symbols" w:eastAsia="Noto Sans Symbols" w:hAnsi="Noto Sans Symbols"/>
+        <w:rFonts w:ascii="Noto Sans Symbols" w:eastAsia="Noto Sans Symbols" w:hAnsi="Noto Sans Symbols" w:cs="Noto Sans Symbols"/>
         <w:sz w:val="20"/>
         <w:szCs w:val="20"/>
+      </w:rPr>
+    </w:lvl>
+  </w:abstractNum>
+  <w:abstractNum w:abstractNumId="3">
+    <w:nsid w:val="6AD717CF"/>
+    <w:multiLevelType w:val="multilevel"/>
+    <w:tmpl w:val="45623E16"/>
+    <w:lvl w:ilvl="0">
+      <w:start w:val="1"/>
+      <w:numFmt w:val="bullet"/>
+      <w:lvlText w:val="●"/>
+      <w:lvlJc w:val="left"/>
+      <w:pPr>
+        <w:ind w:left="1440" w:hanging="360"/>
+      </w:pPr>
+      <w:rPr>
+        <w:u w:val="none"/>
+      </w:rPr>
+    </w:lvl>
+    <w:lvl w:ilvl="1">
+      <w:start w:val="1"/>
+      <w:numFmt w:val="bullet"/>
+      <w:lvlText w:val="○"/>
+      <w:lvlJc w:val="left"/>
+      <w:pPr>
+        <w:ind w:left="2160" w:hanging="360"/>
+      </w:pPr>
+      <w:rPr>
+        <w:u w:val="none"/>
+      </w:rPr>
+    </w:lvl>
+    <w:lvl w:ilvl="2">
+      <w:start w:val="1"/>
+      <w:numFmt w:val="bullet"/>
+      <w:lvlText w:val="■"/>
+      <w:lvlJc w:val="left"/>
+      <w:pPr>
+        <w:ind w:left="2880" w:hanging="360"/>
+      </w:pPr>
+      <w:rPr>
+        <w:u w:val="none"/>
+      </w:rPr>
+    </w:lvl>
+    <w:lvl w:ilvl="3">
+      <w:start w:val="1"/>
+      <w:numFmt w:val="bullet"/>
+      <w:lvlText w:val="●"/>
+      <w:lvlJc w:val="left"/>
+      <w:pPr>
+        <w:ind w:left="3600" w:hanging="360"/>
+      </w:pPr>
+      <w:rPr>
+        <w:u w:val="none"/>
+      </w:rPr>
+    </w:lvl>
+    <w:lvl w:ilvl="4">
+      <w:start w:val="1"/>
+      <w:numFmt w:val="bullet"/>
+      <w:lvlText w:val="○"/>
+      <w:lvlJc w:val="left"/>
+      <w:pPr>
+        <w:ind w:left="4320" w:hanging="360"/>
+      </w:pPr>
+      <w:rPr>
+        <w:u w:val="none"/>
+      </w:rPr>
+    </w:lvl>
+    <w:lvl w:ilvl="5">
+      <w:start w:val="1"/>
+      <w:numFmt w:val="bullet"/>
+      <w:lvlText w:val="■"/>
+      <w:lvlJc w:val="left"/>
+      <w:pPr>
+        <w:ind w:left="5040" w:hanging="360"/>
+      </w:pPr>
+      <w:rPr>
+        <w:u w:val="none"/>
+      </w:rPr>
+    </w:lvl>
+    <w:lvl w:ilvl="6">
+      <w:start w:val="1"/>
+      <w:numFmt w:val="bullet"/>
+      <w:lvlText w:val="●"/>
+      <w:lvlJc w:val="left"/>
+      <w:pPr>
+        <w:ind w:left="5760" w:hanging="360"/>
+      </w:pPr>
+      <w:rPr>
+        <w:u w:val="none"/>
+      </w:rPr>
+    </w:lvl>
+    <w:lvl w:ilvl="7">
+      <w:start w:val="1"/>
+      <w:numFmt w:val="bullet"/>
+      <w:lvlText w:val="○"/>
+      <w:lvlJc w:val="left"/>
+      <w:pPr>
+        <w:ind w:left="6480" w:hanging="360"/>
+      </w:pPr>
+      <w:rPr>
+        <w:u w:val="none"/>
+      </w:rPr>
+    </w:lvl>
+    <w:lvl w:ilvl="8">
+      <w:start w:val="1"/>
+      <w:numFmt w:val="bullet"/>
+      <w:lvlText w:val="■"/>
+      <w:lvlJc w:val="left"/>
+      <w:pPr>
+        <w:ind w:left="7200" w:hanging="360"/>
+      </w:pPr>
+      <w:rPr>
+        <w:u w:val="none"/>
       </w:rPr>
     </w:lvl>
   </w:abstractNum>
@@ -1586,20 +1599,20 @@
     <w:abstractNumId w:val="3"/>
   </w:num>
   <w:num w:numId="4">
-    <w:abstractNumId w:val="4"/>
+    <w:abstractNumId w:val="0"/>
   </w:num>
 </w:numbering>
 </file>
 
 <file path=word/styles.xml><?xml version="1.0" encoding="utf-8"?>
-<w:styles xmlns:mc="http://schemas.openxmlformats.org/markup-compatibility/2006" xmlns:o="urn:schemas-microsoft-com:office:office" xmlns:r="http://schemas.openxmlformats.org/officeDocument/2006/relationships" xmlns:m="http://schemas.openxmlformats.org/officeDocument/2006/math" xmlns:v="urn:schemas-microsoft-com:vml" xmlns:wp="http://schemas.openxmlformats.org/drawingml/2006/wordprocessingDrawing" xmlns:w10="urn:schemas-microsoft-com:office:word" xmlns:w="http://schemas.openxmlformats.org/wordprocessingml/2006/main" xmlns:wne="http://schemas.microsoft.com/office/word/2006/wordml" xmlns:sl="http://schemas.openxmlformats.org/schemaLibrary/2006/main" xmlns:a="http://schemas.openxmlformats.org/drawingml/2006/main" xmlns:pic="http://schemas.openxmlformats.org/drawingml/2006/picture" xmlns:c="http://schemas.openxmlformats.org/drawingml/2006/chart" xmlns:lc="http://schemas.openxmlformats.org/drawingml/2006/lockedCanvas" xmlns:dgm="http://schemas.openxmlformats.org/drawingml/2006/diagram" xmlns:wps="http://schemas.microsoft.com/office/word/2010/wordprocessingShape" xmlns:wpg="http://schemas.microsoft.com/office/word/2010/wordprocessingGroup" xmlns:w14="http://schemas.microsoft.com/office/word/2010/wordml" xmlns:w15="http://schemas.microsoft.com/office/word/2012/wordml">
+<w:styles xmlns:mc="http://schemas.openxmlformats.org/markup-compatibility/2006" xmlns:r="http://schemas.openxmlformats.org/officeDocument/2006/relationships" xmlns:w="http://schemas.openxmlformats.org/wordprocessingml/2006/main" xmlns:w14="http://schemas.microsoft.com/office/word/2010/wordml" mc:Ignorable="w14">
   <w:docDefaults>
     <w:rPrDefault>
       <w:rPr>
-        <w:rFonts w:ascii="Calibri" w:cs="Calibri" w:eastAsia="Calibri" w:hAnsi="Calibri"/>
+        <w:rFonts w:ascii="Calibri" w:eastAsia="Calibri" w:hAnsi="Calibri" w:cs="Calibri"/>
         <w:sz w:val="22"/>
         <w:szCs w:val="22"/>
-        <w:lang w:val="es-CO"/>
+        <w:lang w:val="es-CO" w:eastAsia="es-CO" w:bidi="ar-SA"/>
       </w:rPr>
     </w:rPrDefault>
     <w:pPrDefault>
@@ -1608,131 +1621,161 @@
       </w:pPr>
     </w:pPrDefault>
   </w:docDefaults>
-  <w:style w:type="paragraph" w:styleId="Normal" w:default="1">
-    <w:name w:val="normal"/>
-  </w:style>
-  <w:style w:type="table" w:styleId="TableNormal" w:default="1">
-    <w:name w:val="Table Normal"/>
-  </w:style>
-  <w:style w:type="paragraph" w:styleId="Heading1">
-    <w:name w:val="heading 1"/>
-    <w:basedOn w:val="Normal"/>
-    <w:next w:val="Normal"/>
-    <w:pPr>
-      <w:keepNext w:val="1"/>
-      <w:keepLines w:val="1"/>
-      <w:spacing w:after="120" w:before="480" w:lineRule="auto"/>
-    </w:pPr>
-    <w:rPr>
-      <w:b w:val="1"/>
-      <w:sz w:val="48"/>
-      <w:szCs w:val="48"/>
-    </w:rPr>
-  </w:style>
-  <w:style w:type="paragraph" w:styleId="Heading2">
-    <w:name w:val="heading 2"/>
-    <w:basedOn w:val="Normal"/>
-    <w:next w:val="Normal"/>
-    <w:pPr>
-      <w:keepNext w:val="1"/>
-      <w:keepLines w:val="1"/>
-      <w:spacing w:after="80" w:before="360" w:lineRule="auto"/>
-    </w:pPr>
-    <w:rPr>
-      <w:b w:val="1"/>
-      <w:sz w:val="36"/>
-      <w:szCs w:val="36"/>
-    </w:rPr>
-  </w:style>
-  <w:style w:type="paragraph" w:styleId="Heading3">
-    <w:name w:val="heading 3"/>
-    <w:basedOn w:val="Normal"/>
-    <w:next w:val="Normal"/>
-    <w:pPr>
-      <w:keepNext w:val="1"/>
-      <w:keepLines w:val="1"/>
-      <w:spacing w:after="80" w:before="280" w:lineRule="auto"/>
-    </w:pPr>
-    <w:rPr>
-      <w:b w:val="1"/>
-      <w:sz w:val="28"/>
-      <w:szCs w:val="28"/>
-    </w:rPr>
-  </w:style>
-  <w:style w:type="paragraph" w:styleId="Heading4">
-    <w:name w:val="heading 4"/>
-    <w:basedOn w:val="Normal"/>
-    <w:next w:val="Normal"/>
-    <w:pPr>
-      <w:keepNext w:val="1"/>
-      <w:keepLines w:val="1"/>
-      <w:spacing w:after="40" w:before="240" w:lineRule="auto"/>
-    </w:pPr>
-    <w:rPr>
-      <w:b w:val="1"/>
-      <w:sz w:val="24"/>
-      <w:szCs w:val="24"/>
-    </w:rPr>
-  </w:style>
-  <w:style w:type="paragraph" w:styleId="Heading5">
-    <w:name w:val="heading 5"/>
-    <w:basedOn w:val="Normal"/>
-    <w:next w:val="Normal"/>
-    <w:pPr>
-      <w:keepNext w:val="1"/>
-      <w:keepLines w:val="1"/>
-      <w:spacing w:after="40" w:before="220" w:lineRule="auto"/>
-    </w:pPr>
-    <w:rPr>
-      <w:b w:val="1"/>
-    </w:rPr>
-  </w:style>
-  <w:style w:type="paragraph" w:styleId="Heading6">
-    <w:name w:val="heading 6"/>
-    <w:basedOn w:val="Normal"/>
-    <w:next w:val="Normal"/>
-    <w:pPr>
-      <w:keepNext w:val="1"/>
-      <w:keepLines w:val="1"/>
-      <w:spacing w:after="40" w:before="200" w:lineRule="auto"/>
-    </w:pPr>
-    <w:rPr>
-      <w:b w:val="1"/>
-      <w:sz w:val="20"/>
-      <w:szCs w:val="20"/>
-    </w:rPr>
-  </w:style>
-  <w:style w:type="paragraph" w:styleId="Title">
-    <w:name w:val="Title"/>
-    <w:basedOn w:val="Normal"/>
-    <w:next w:val="Normal"/>
-    <w:pPr>
-      <w:keepNext w:val="1"/>
-      <w:keepLines w:val="1"/>
-      <w:spacing w:after="120" w:before="480" w:lineRule="auto"/>
-    </w:pPr>
-    <w:rPr>
-      <w:b w:val="1"/>
-      <w:sz w:val="72"/>
-      <w:szCs w:val="72"/>
-    </w:rPr>
-  </w:style>
-  <w:style w:type="paragraph" w:styleId="Normal" w:default="1">
+  <w:latentStyles w:defLockedState="0" w:defUIPriority="99" w:defSemiHidden="1" w:defUnhideWhenUsed="1" w:defQFormat="0" w:count="267">
+    <w:lsdException w:name="Normal" w:semiHidden="0" w:uiPriority="0" w:unhideWhenUsed="0" w:qFormat="1"/>
+    <w:lsdException w:name="heading 1" w:semiHidden="0" w:uiPriority="9" w:unhideWhenUsed="0" w:qFormat="1"/>
+    <w:lsdException w:name="heading 2" w:uiPriority="9" w:qFormat="1"/>
+    <w:lsdException w:name="heading 3" w:uiPriority="9" w:qFormat="1"/>
+    <w:lsdException w:name="heading 4" w:uiPriority="9" w:qFormat="1"/>
+    <w:lsdException w:name="heading 5" w:uiPriority="9" w:qFormat="1"/>
+    <w:lsdException w:name="heading 6" w:uiPriority="9" w:qFormat="1"/>
+    <w:lsdException w:name="heading 7" w:uiPriority="9" w:qFormat="1"/>
+    <w:lsdException w:name="heading 8" w:uiPriority="9" w:qFormat="1"/>
+    <w:lsdException w:name="heading 9" w:uiPriority="9" w:qFormat="1"/>
+    <w:lsdException w:name="toc 1" w:uiPriority="39"/>
+    <w:lsdException w:name="toc 2" w:uiPriority="39"/>
+    <w:lsdException w:name="toc 3" w:uiPriority="39"/>
+    <w:lsdException w:name="toc 4" w:uiPriority="39"/>
+    <w:lsdException w:name="toc 5" w:uiPriority="39"/>
+    <w:lsdException w:name="toc 6" w:uiPriority="39"/>
+    <w:lsdException w:name="toc 7" w:uiPriority="39"/>
+    <w:lsdException w:name="toc 8" w:uiPriority="39"/>
+    <w:lsdException w:name="toc 9" w:uiPriority="39"/>
+    <w:lsdException w:name="caption" w:uiPriority="35" w:qFormat="1"/>
+    <w:lsdException w:name="Title" w:semiHidden="0" w:uiPriority="10" w:unhideWhenUsed="0" w:qFormat="1"/>
+    <w:lsdException w:name="Default Paragraph Font" w:uiPriority="1"/>
+    <w:lsdException w:name="Subtitle" w:semiHidden="0" w:uiPriority="11" w:unhideWhenUsed="0" w:qFormat="1"/>
+    <w:lsdException w:name="Strong" w:semiHidden="0" w:uiPriority="22" w:unhideWhenUsed="0" w:qFormat="1"/>
+    <w:lsdException w:name="Emphasis" w:semiHidden="0" w:uiPriority="20" w:unhideWhenUsed="0" w:qFormat="1"/>
+    <w:lsdException w:name="Table Grid" w:semiHidden="0" w:uiPriority="59" w:unhideWhenUsed="0"/>
+    <w:lsdException w:name="Placeholder Text" w:unhideWhenUsed="0"/>
+    <w:lsdException w:name="No Spacing" w:semiHidden="0" w:uiPriority="1" w:unhideWhenUsed="0" w:qFormat="1"/>
+    <w:lsdException w:name="Light Shading" w:semiHidden="0" w:uiPriority="60" w:unhideWhenUsed="0"/>
+    <w:lsdException w:name="Light List" w:semiHidden="0" w:uiPriority="61" w:unhideWhenUsed="0"/>
+    <w:lsdException w:name="Light Grid" w:semiHidden="0" w:uiPriority="62" w:unhideWhenUsed="0"/>
+    <w:lsdException w:name="Medium Shading 1" w:semiHidden="0" w:uiPriority="63" w:unhideWhenUsed="0"/>
+    <w:lsdException w:name="Medium Shading 2" w:semiHidden="0" w:uiPriority="64" w:unhideWhenUsed="0"/>
+    <w:lsdException w:name="Medium List 1" w:semiHidden="0" w:uiPriority="65" w:unhideWhenUsed="0"/>
+    <w:lsdException w:name="Medium List 2" w:semiHidden="0" w:uiPriority="66" w:unhideWhenUsed="0"/>
+    <w:lsdException w:name="Medium Grid 1" w:semiHidden="0" w:uiPriority="67" w:unhideWhenUsed="0"/>
+    <w:lsdException w:name="Medium Grid 2" w:semiHidden="0" w:uiPriority="68" w:unhideWhenUsed="0"/>
+    <w:lsdException w:name="Medium Grid 3" w:semiHidden="0" w:uiPriority="69" w:unhideWhenUsed="0"/>
+    <w:lsdException w:name="Dark List" w:semiHidden="0" w:uiPriority="70" w:unhideWhenUsed="0"/>
+    <w:lsdException w:name="Colorful Shading" w:semiHidden="0" w:uiPriority="71" w:unhideWhenUsed="0"/>
+    <w:lsdException w:name="Colorful List" w:semiHidden="0" w:uiPriority="72" w:unhideWhenUsed="0"/>
+    <w:lsdException w:name="Colorful Grid" w:semiHidden="0" w:uiPriority="73" w:unhideWhenUsed="0"/>
+    <w:lsdException w:name="Light Shading Accent 1" w:semiHidden="0" w:uiPriority="60" w:unhideWhenUsed="0"/>
+    <w:lsdException w:name="Light List Accent 1" w:semiHidden="0" w:uiPriority="61" w:unhideWhenUsed="0"/>
+    <w:lsdException w:name="Light Grid Accent 1" w:semiHidden="0" w:uiPriority="62" w:unhideWhenUsed="0"/>
+    <w:lsdException w:name="Medium Shading 1 Accent 1" w:semiHidden="0" w:uiPriority="63" w:unhideWhenUsed="0"/>
+    <w:lsdException w:name="Medium Shading 2 Accent 1" w:semiHidden="0" w:uiPriority="64" w:unhideWhenUsed="0"/>
+    <w:lsdException w:name="Medium List 1 Accent 1" w:semiHidden="0" w:uiPriority="65" w:unhideWhenUsed="0"/>
+    <w:lsdException w:name="Revision" w:unhideWhenUsed="0"/>
+    <w:lsdException w:name="List Paragraph" w:semiHidden="0" w:uiPriority="34" w:unhideWhenUsed="0" w:qFormat="1"/>
+    <w:lsdException w:name="Quote" w:semiHidden="0" w:uiPriority="29" w:unhideWhenUsed="0" w:qFormat="1"/>
+    <w:lsdException w:name="Intense Quote" w:semiHidden="0" w:uiPriority="30" w:unhideWhenUsed="0" w:qFormat="1"/>
+    <w:lsdException w:name="Medium List 2 Accent 1" w:semiHidden="0" w:uiPriority="66" w:unhideWhenUsed="0"/>
+    <w:lsdException w:name="Medium Grid 1 Accent 1" w:semiHidden="0" w:uiPriority="67" w:unhideWhenUsed="0"/>
+    <w:lsdException w:name="Medium Grid 2 Accent 1" w:semiHidden="0" w:uiPriority="68" w:unhideWhenUsed="0"/>
+    <w:lsdException w:name="Medium Grid 3 Accent 1" w:semiHidden="0" w:uiPriority="69" w:unhideWhenUsed="0"/>
+    <w:lsdException w:name="Dark List Accent 1" w:semiHidden="0" w:uiPriority="70" w:unhideWhenUsed="0"/>
+    <w:lsdException w:name="Colorful Shading Accent 1" w:semiHidden="0" w:uiPriority="71" w:unhideWhenUsed="0"/>
+    <w:lsdException w:name="Colorful List Accent 1" w:semiHidden="0" w:uiPriority="72" w:unhideWhenUsed="0"/>
+    <w:lsdException w:name="Colorful Grid Accent 1" w:semiHidden="0" w:uiPriority="73" w:unhideWhenUsed="0"/>
+    <w:lsdException w:name="Light Shading Accent 2" w:semiHidden="0" w:uiPriority="60" w:unhideWhenUsed="0"/>
+    <w:lsdException w:name="Light List Accent 2" w:semiHidden="0" w:uiPriority="61" w:unhideWhenUsed="0"/>
+    <w:lsdException w:name="Light Grid Accent 2" w:semiHidden="0" w:uiPriority="62" w:unhideWhenUsed="0"/>
+    <w:lsdException w:name="Medium Shading 1 Accent 2" w:semiHidden="0" w:uiPriority="63" w:unhideWhenUsed="0"/>
+    <w:lsdException w:name="Medium Shading 2 Accent 2" w:semiHidden="0" w:uiPriority="64" w:unhideWhenUsed="0"/>
+    <w:lsdException w:name="Medium List 1 Accent 2" w:semiHidden="0" w:uiPriority="65" w:unhideWhenUsed="0"/>
+    <w:lsdException w:name="Medium List 2 Accent 2" w:semiHidden="0" w:uiPriority="66" w:unhideWhenUsed="0"/>
+    <w:lsdException w:name="Medium Grid 1 Accent 2" w:semiHidden="0" w:uiPriority="67" w:unhideWhenUsed="0"/>
+    <w:lsdException w:name="Medium Grid 2 Accent 2" w:semiHidden="0" w:uiPriority="68" w:unhideWhenUsed="0"/>
+    <w:lsdException w:name="Medium Grid 3 Accent 2" w:semiHidden="0" w:uiPriority="69" w:unhideWhenUsed="0"/>
+    <w:lsdException w:name="Dark List Accent 2" w:semiHidden="0" w:uiPriority="70" w:unhideWhenUsed="0"/>
+    <w:lsdException w:name="Colorful Shading Accent 2" w:semiHidden="0" w:uiPriority="71" w:unhideWhenUsed="0"/>
+    <w:lsdException w:name="Colorful List Accent 2" w:semiHidden="0" w:uiPriority="72" w:unhideWhenUsed="0"/>
+    <w:lsdException w:name="Colorful Grid Accent 2" w:semiHidden="0" w:uiPriority="73" w:unhideWhenUsed="0"/>
+    <w:lsdException w:name="Light Shading Accent 3" w:semiHidden="0" w:uiPriority="60" w:unhideWhenUsed="0"/>
+    <w:lsdException w:name="Light List Accent 3" w:semiHidden="0" w:uiPriority="61" w:unhideWhenUsed="0"/>
+    <w:lsdException w:name="Light Grid Accent 3" w:semiHidden="0" w:uiPriority="62" w:unhideWhenUsed="0"/>
+    <w:lsdException w:name="Medium Shading 1 Accent 3" w:semiHidden="0" w:uiPriority="63" w:unhideWhenUsed="0"/>
+    <w:lsdException w:name="Medium Shading 2 Accent 3" w:semiHidden="0" w:uiPriority="64" w:unhideWhenUsed="0"/>
+    <w:lsdException w:name="Medium List 1 Accent 3" w:semiHidden="0" w:uiPriority="65" w:unhideWhenUsed="0"/>
+    <w:lsdException w:name="Medium List 2 Accent 3" w:semiHidden="0" w:uiPriority="66" w:unhideWhenUsed="0"/>
+    <w:lsdException w:name="Medium Grid 1 Accent 3" w:semiHidden="0" w:uiPriority="67" w:unhideWhenUsed="0"/>
+    <w:lsdException w:name="Medium Grid 2 Accent 3" w:semiHidden="0" w:uiPriority="68" w:unhideWhenUsed="0"/>
+    <w:lsdException w:name="Medium Grid 3 Accent 3" w:semiHidden="0" w:uiPriority="69" w:unhideWhenUsed="0"/>
+    <w:lsdException w:name="Dark List Accent 3" w:semiHidden="0" w:uiPriority="70" w:unhideWhenUsed="0"/>
+    <w:lsdException w:name="Colorful Shading Accent 3" w:semiHidden="0" w:uiPriority="71" w:unhideWhenUsed="0"/>
+    <w:lsdException w:name="Colorful List Accent 3" w:semiHidden="0" w:uiPriority="72" w:unhideWhenUsed="0"/>
+    <w:lsdException w:name="Colorful Grid Accent 3" w:semiHidden="0" w:uiPriority="73" w:unhideWhenUsed="0"/>
+    <w:lsdException w:name="Light Shading Accent 4" w:semiHidden="0" w:uiPriority="60" w:unhideWhenUsed="0"/>
+    <w:lsdException w:name="Light List Accent 4" w:semiHidden="0" w:uiPriority="61" w:unhideWhenUsed="0"/>
+    <w:lsdException w:name="Light Grid Accent 4" w:semiHidden="0" w:uiPriority="62" w:unhideWhenUsed="0"/>
+    <w:lsdException w:name="Medium Shading 1 Accent 4" w:semiHidden="0" w:uiPriority="63" w:unhideWhenUsed="0"/>
+    <w:lsdException w:name="Medium Shading 2 Accent 4" w:semiHidden="0" w:uiPriority="64" w:unhideWhenUsed="0"/>
+    <w:lsdException w:name="Medium List 1 Accent 4" w:semiHidden="0" w:uiPriority="65" w:unhideWhenUsed="0"/>
+    <w:lsdException w:name="Medium List 2 Accent 4" w:semiHidden="0" w:uiPriority="66" w:unhideWhenUsed="0"/>
+    <w:lsdException w:name="Medium Grid 1 Accent 4" w:semiHidden="0" w:uiPriority="67" w:unhideWhenUsed="0"/>
+    <w:lsdException w:name="Medium Grid 2 Accent 4" w:semiHidden="0" w:uiPriority="68" w:unhideWhenUsed="0"/>
+    <w:lsdException w:name="Medium Grid 3 Accent 4" w:semiHidden="0" w:uiPriority="69" w:unhideWhenUsed="0"/>
+    <w:lsdException w:name="Dark List Accent 4" w:semiHidden="0" w:uiPriority="70" w:unhideWhenUsed="0"/>
+    <w:lsdException w:name="Colorful Shading Accent 4" w:semiHidden="0" w:uiPriority="71" w:unhideWhenUsed="0"/>
+    <w:lsdException w:name="Colorful List Accent 4" w:semiHidden="0" w:uiPriority="72" w:unhideWhenUsed="0"/>
+    <w:lsdException w:name="Colorful Grid Accent 4" w:semiHidden="0" w:uiPriority="73" w:unhideWhenUsed="0"/>
+    <w:lsdException w:name="Light Shading Accent 5" w:semiHidden="0" w:uiPriority="60" w:unhideWhenUsed="0"/>
+    <w:lsdException w:name="Light List Accent 5" w:semiHidden="0" w:uiPriority="61" w:unhideWhenUsed="0"/>
+    <w:lsdException w:name="Light Grid Accent 5" w:semiHidden="0" w:uiPriority="62" w:unhideWhenUsed="0"/>
+    <w:lsdException w:name="Medium Shading 1 Accent 5" w:semiHidden="0" w:uiPriority="63" w:unhideWhenUsed="0"/>
+    <w:lsdException w:name="Medium Shading 2 Accent 5" w:semiHidden="0" w:uiPriority="64" w:unhideWhenUsed="0"/>
+    <w:lsdException w:name="Medium List 1 Accent 5" w:semiHidden="0" w:uiPriority="65" w:unhideWhenUsed="0"/>
+    <w:lsdException w:name="Medium List 2 Accent 5" w:semiHidden="0" w:uiPriority="66" w:unhideWhenUsed="0"/>
+    <w:lsdException w:name="Medium Grid 1 Accent 5" w:semiHidden="0" w:uiPriority="67" w:unhideWhenUsed="0"/>
+    <w:lsdException w:name="Medium Grid 2 Accent 5" w:semiHidden="0" w:uiPriority="68" w:unhideWhenUsed="0"/>
+    <w:lsdException w:name="Medium Grid 3 Accent 5" w:semiHidden="0" w:uiPriority="69" w:unhideWhenUsed="0"/>
+    <w:lsdException w:name="Dark List Accent 5" w:semiHidden="0" w:uiPriority="70" w:unhideWhenUsed="0"/>
+    <w:lsdException w:name="Colorful Shading Accent 5" w:semiHidden="0" w:uiPriority="71" w:unhideWhenUsed="0"/>
+    <w:lsdException w:name="Colorful List Accent 5" w:semiHidden="0" w:uiPriority="72" w:unhideWhenUsed="0"/>
+    <w:lsdException w:name="Colorful Grid Accent 5" w:semiHidden="0" w:uiPriority="73" w:unhideWhenUsed="0"/>
+    <w:lsdException w:name="Light Shading Accent 6" w:semiHidden="0" w:uiPriority="60" w:unhideWhenUsed="0"/>
+    <w:lsdException w:name="Light List Accent 6" w:semiHidden="0" w:uiPriority="61" w:unhideWhenUsed="0"/>
+    <w:lsdException w:name="Light Grid Accent 6" w:semiHidden="0" w:uiPriority="62" w:unhideWhenUsed="0"/>
+    <w:lsdException w:name="Medium Shading 1 Accent 6" w:semiHidden="0" w:uiPriority="63" w:unhideWhenUsed="0"/>
+    <w:lsdException w:name="Medium Shading 2 Accent 6" w:semiHidden="0" w:uiPriority="64" w:unhideWhenUsed="0"/>
+    <w:lsdException w:name="Medium List 1 Accent 6" w:semiHidden="0" w:uiPriority="65" w:unhideWhenUsed="0"/>
+    <w:lsdException w:name="Medium List 2 Accent 6" w:semiHidden="0" w:uiPriority="66" w:unhideWhenUsed="0"/>
+    <w:lsdException w:name="Medium Grid 1 Accent 6" w:semiHidden="0" w:uiPriority="67" w:unhideWhenUsed="0"/>
+    <w:lsdException w:name="Medium Grid 2 Accent 6" w:semiHidden="0" w:uiPriority="68" w:unhideWhenUsed="0"/>
+    <w:lsdException w:name="Medium Grid 3 Accent 6" w:semiHidden="0" w:uiPriority="69" w:unhideWhenUsed="0"/>
+    <w:lsdException w:name="Dark List Accent 6" w:semiHidden="0" w:uiPriority="70" w:unhideWhenUsed="0"/>
+    <w:lsdException w:name="Colorful Shading Accent 6" w:semiHidden="0" w:uiPriority="71" w:unhideWhenUsed="0"/>
+    <w:lsdException w:name="Colorful List Accent 6" w:semiHidden="0" w:uiPriority="72" w:unhideWhenUsed="0"/>
+    <w:lsdException w:name="Colorful Grid Accent 6" w:semiHidden="0" w:uiPriority="73" w:unhideWhenUsed="0"/>
+    <w:lsdException w:name="Subtle Emphasis" w:semiHidden="0" w:uiPriority="19" w:unhideWhenUsed="0" w:qFormat="1"/>
+    <w:lsdException w:name="Intense Emphasis" w:semiHidden="0" w:uiPriority="21" w:unhideWhenUsed="0" w:qFormat="1"/>
+    <w:lsdException w:name="Subtle Reference" w:semiHidden="0" w:uiPriority="31" w:unhideWhenUsed="0" w:qFormat="1"/>
+    <w:lsdException w:name="Intense Reference" w:semiHidden="0" w:uiPriority="32" w:unhideWhenUsed="0" w:qFormat="1"/>
+    <w:lsdException w:name="Book Title" w:semiHidden="0" w:uiPriority="33" w:unhideWhenUsed="0" w:qFormat="1"/>
+    <w:lsdException w:name="Bibliography" w:uiPriority="37"/>
+    <w:lsdException w:name="TOC Heading" w:uiPriority="39" w:qFormat="1"/>
+  </w:latentStyles>
+  <w:style w:type="paragraph" w:default="1" w:styleId="Normal">
     <w:name w:val="Normal"/>
-    <w:qFormat w:val="1"/>
+    <w:qFormat/>
   </w:style>
   <w:style w:type="paragraph" w:styleId="Ttulo1">
     <w:name w:val="heading 1"/>
     <w:basedOn w:val="Normal"/>
     <w:next w:val="Normal"/>
     <w:pPr>
-      <w:keepNext w:val="1"/>
-      <w:keepLines w:val="1"/>
-      <w:spacing w:after="120" w:before="480"/>
+      <w:keepNext/>
+      <w:keepLines/>
+      <w:spacing w:before="480" w:after="120"/>
       <w:outlineLvl w:val="0"/>
     </w:pPr>
     <w:rPr>
-      <w:b w:val="1"/>
+      <w:b/>
       <w:sz w:val="48"/>
       <w:szCs w:val="48"/>
     </w:rPr>
@@ -1742,13 +1785,13 @@
     <w:basedOn w:val="Normal"/>
     <w:next w:val="Normal"/>
     <w:pPr>
-      <w:keepNext w:val="1"/>
-      <w:keepLines w:val="1"/>
-      <w:spacing w:after="80" w:before="360"/>
+      <w:keepNext/>
+      <w:keepLines/>
+      <w:spacing w:before="360" w:after="80"/>
       <w:outlineLvl w:val="1"/>
     </w:pPr>
     <w:rPr>
-      <w:b w:val="1"/>
+      <w:b/>
       <w:sz w:val="36"/>
       <w:szCs w:val="36"/>
     </w:rPr>
@@ -1758,13 +1801,13 @@
     <w:basedOn w:val="Normal"/>
     <w:next w:val="Normal"/>
     <w:pPr>
-      <w:keepNext w:val="1"/>
-      <w:keepLines w:val="1"/>
-      <w:spacing w:after="80" w:before="280"/>
+      <w:keepNext/>
+      <w:keepLines/>
+      <w:spacing w:before="280" w:after="80"/>
       <w:outlineLvl w:val="2"/>
     </w:pPr>
     <w:rPr>
-      <w:b w:val="1"/>
+      <w:b/>
       <w:sz w:val="28"/>
       <w:szCs w:val="28"/>
     </w:rPr>
@@ -1774,13 +1817,13 @@
     <w:basedOn w:val="Normal"/>
     <w:next w:val="Normal"/>
     <w:pPr>
-      <w:keepNext w:val="1"/>
-      <w:keepLines w:val="1"/>
-      <w:spacing w:after="40" w:before="240"/>
+      <w:keepNext/>
+      <w:keepLines/>
+      <w:spacing w:before="240" w:after="40"/>
       <w:outlineLvl w:val="3"/>
     </w:pPr>
     <w:rPr>
-      <w:b w:val="1"/>
+      <w:b/>
       <w:sz w:val="24"/>
       <w:szCs w:val="24"/>
     </w:rPr>
@@ -1790,13 +1833,13 @@
     <w:basedOn w:val="Normal"/>
     <w:next w:val="Normal"/>
     <w:pPr>
-      <w:keepNext w:val="1"/>
-      <w:keepLines w:val="1"/>
-      <w:spacing w:after="40" w:before="220"/>
+      <w:keepNext/>
+      <w:keepLines/>
+      <w:spacing w:before="220" w:after="40"/>
       <w:outlineLvl w:val="4"/>
     </w:pPr>
     <w:rPr>
-      <w:b w:val="1"/>
+      <w:b/>
     </w:rPr>
   </w:style>
   <w:style w:type="paragraph" w:styleId="Ttulo6">
@@ -1804,52 +1847,52 @@
     <w:basedOn w:val="Normal"/>
     <w:next w:val="Normal"/>
     <w:pPr>
-      <w:keepNext w:val="1"/>
-      <w:keepLines w:val="1"/>
-      <w:spacing w:after="40" w:before="200"/>
+      <w:keepNext/>
+      <w:keepLines/>
+      <w:spacing w:before="200" w:after="40"/>
       <w:outlineLvl w:val="5"/>
     </w:pPr>
     <w:rPr>
-      <w:b w:val="1"/>
+      <w:b/>
       <w:sz w:val="20"/>
       <w:szCs w:val="20"/>
     </w:rPr>
   </w:style>
-  <w:style w:type="character" w:styleId="Fuentedeprrafopredeter" w:default="1">
+  <w:style w:type="character" w:default="1" w:styleId="Fuentedeprrafopredeter">
     <w:name w:val="Default Paragraph Font"/>
     <w:uiPriority w:val="1"/>
-    <w:semiHidden w:val="1"/>
-    <w:unhideWhenUsed w:val="1"/>
-  </w:style>
-  <w:style w:type="table" w:styleId="Tablanormal" w:default="1">
+    <w:semiHidden/>
+    <w:unhideWhenUsed/>
+  </w:style>
+  <w:style w:type="table" w:default="1" w:styleId="Tablanormal">
     <w:name w:val="Normal Table"/>
     <w:uiPriority w:val="99"/>
-    <w:semiHidden w:val="1"/>
-    <w:unhideWhenUsed w:val="1"/>
+    <w:semiHidden/>
+    <w:unhideWhenUsed/>
     <w:tblPr>
-      <w:tblInd w:w="0.0" w:type="dxa"/>
+      <w:tblInd w:w="0" w:type="dxa"/>
       <w:tblCellMar>
-        <w:top w:w="0.0" w:type="dxa"/>
-        <w:left w:w="108.0" w:type="dxa"/>
-        <w:bottom w:w="0.0" w:type="dxa"/>
-        <w:right w:w="108.0" w:type="dxa"/>
+        <w:top w:w="0" w:type="dxa"/>
+        <w:left w:w="108" w:type="dxa"/>
+        <w:bottom w:w="0" w:type="dxa"/>
+        <w:right w:w="108" w:type="dxa"/>
       </w:tblCellMar>
     </w:tblPr>
   </w:style>
-  <w:style w:type="numbering" w:styleId="Sinlista" w:default="1">
+  <w:style w:type="numbering" w:default="1" w:styleId="Sinlista">
     <w:name w:val="No List"/>
     <w:uiPriority w:val="99"/>
-    <w:semiHidden w:val="1"/>
-    <w:unhideWhenUsed w:val="1"/>
-  </w:style>
-  <w:style w:type="table" w:styleId="TableNormal" w:customStyle="1">
+    <w:semiHidden/>
+    <w:unhideWhenUsed/>
+  </w:style>
+  <w:style w:type="table" w:customStyle="1" w:styleId="TableNormal">
     <w:name w:val="Table Normal"/>
     <w:tblPr>
       <w:tblCellMar>
-        <w:top w:w="0.0" w:type="dxa"/>
-        <w:left w:w="0.0" w:type="dxa"/>
-        <w:bottom w:w="0.0" w:type="dxa"/>
-        <w:right w:w="0.0" w:type="dxa"/>
+        <w:top w:w="0" w:type="dxa"/>
+        <w:left w:w="0" w:type="dxa"/>
+        <w:bottom w:w="0" w:type="dxa"/>
+        <w:right w:w="0" w:type="dxa"/>
       </w:tblCellMar>
     </w:tblPr>
   </w:style>
@@ -1858,22 +1901,33 @@
     <w:basedOn w:val="Normal"/>
     <w:next w:val="Normal"/>
     <w:pPr>
-      <w:keepNext w:val="1"/>
-      <w:keepLines w:val="1"/>
-      <w:spacing w:after="120" w:before="480"/>
+      <w:keepNext/>
+      <w:keepLines/>
+      <w:spacing w:before="480" w:after="120"/>
     </w:pPr>
     <w:rPr>
-      <w:b w:val="1"/>
+      <w:b/>
       <w:sz w:val="72"/>
       <w:szCs w:val="72"/>
     </w:rPr>
+  </w:style>
+  <w:style w:type="table" w:customStyle="1" w:styleId="TableNormal0">
+    <w:name w:val="Table Normal"/>
+    <w:tblPr>
+      <w:tblCellMar>
+        <w:top w:w="0" w:type="dxa"/>
+        <w:left w:w="0" w:type="dxa"/>
+        <w:bottom w:w="0" w:type="dxa"/>
+        <w:right w:w="0" w:type="dxa"/>
+      </w:tblCellMar>
+    </w:tblPr>
   </w:style>
   <w:style w:type="paragraph" w:styleId="Encabezado">
     <w:name w:val="header"/>
     <w:basedOn w:val="Normal"/>
     <w:link w:val="EncabezadoCar"/>
     <w:uiPriority w:val="99"/>
-    <w:unhideWhenUsed w:val="1"/>
+    <w:unhideWhenUsed/>
     <w:rsid w:val="00646236"/>
     <w:pPr>
       <w:tabs>
@@ -1883,7 +1937,7 @@
       <w:spacing w:after="0" w:line="240" w:lineRule="auto"/>
     </w:pPr>
   </w:style>
-  <w:style w:type="character" w:styleId="EncabezadoCar" w:customStyle="1">
+  <w:style w:type="character" w:customStyle="1" w:styleId="EncabezadoCar">
     <w:name w:val="Encabezado Car"/>
     <w:basedOn w:val="Fuentedeprrafopredeter"/>
     <w:link w:val="Encabezado"/>
@@ -1895,7 +1949,7 @@
     <w:basedOn w:val="Normal"/>
     <w:link w:val="PiedepginaCar"/>
     <w:uiPriority w:val="99"/>
-    <w:unhideWhenUsed w:val="1"/>
+    <w:unhideWhenUsed/>
     <w:rsid w:val="00646236"/>
     <w:pPr>
       <w:tabs>
@@ -1905,7 +1959,7 @@
       <w:spacing w:after="0" w:line="240" w:lineRule="auto"/>
     </w:pPr>
   </w:style>
-  <w:style w:type="character" w:styleId="PiedepginaCar" w:customStyle="1">
+  <w:style w:type="character" w:customStyle="1" w:styleId="PiedepginaCar">
     <w:name w:val="Pie de página Car"/>
     <w:basedOn w:val="Fuentedeprrafopredeter"/>
     <w:link w:val="Piedepgina"/>
@@ -1916,11 +1970,11 @@
     <w:name w:val="List Paragraph"/>
     <w:basedOn w:val="Normal"/>
     <w:uiPriority w:val="34"/>
-    <w:qFormat w:val="1"/>
+    <w:qFormat/>
     <w:rsid w:val="007A76E8"/>
     <w:pPr>
       <w:ind w:left="720"/>
-      <w:contextualSpacing w:val="1"/>
+      <w:contextualSpacing/>
     </w:pPr>
   </w:style>
   <w:style w:type="paragraph" w:styleId="Textodeglobo">
@@ -1928,27 +1982,27 @@
     <w:basedOn w:val="Normal"/>
     <w:link w:val="TextodegloboCar"/>
     <w:uiPriority w:val="99"/>
-    <w:semiHidden w:val="1"/>
-    <w:unhideWhenUsed w:val="1"/>
+    <w:semiHidden/>
+    <w:unhideWhenUsed/>
     <w:rsid w:val="007A76E8"/>
     <w:pPr>
       <w:spacing w:after="0" w:line="240" w:lineRule="auto"/>
     </w:pPr>
     <w:rPr>
-      <w:rFonts w:ascii="Tahoma" w:cs="Tahoma" w:hAnsi="Tahoma"/>
+      <w:rFonts w:ascii="Tahoma" w:hAnsi="Tahoma" w:cs="Tahoma"/>
       <w:sz w:val="16"/>
       <w:szCs w:val="16"/>
     </w:rPr>
   </w:style>
-  <w:style w:type="character" w:styleId="TextodegloboCar" w:customStyle="1">
+  <w:style w:type="character" w:customStyle="1" w:styleId="TextodegloboCar">
     <w:name w:val="Texto de globo Car"/>
     <w:basedOn w:val="Fuentedeprrafopredeter"/>
     <w:link w:val="Textodeglobo"/>
     <w:uiPriority w:val="99"/>
-    <w:semiHidden w:val="1"/>
+    <w:semiHidden/>
     <w:rsid w:val="007A76E8"/>
     <w:rPr>
-      <w:rFonts w:ascii="Tahoma" w:cs="Tahoma" w:hAnsi="Tahoma"/>
+      <w:rFonts w:ascii="Tahoma" w:hAnsi="Tahoma" w:cs="Tahoma"/>
       <w:sz w:val="16"/>
       <w:szCs w:val="16"/>
     </w:rPr>
@@ -1958,13 +2012,13 @@
     <w:basedOn w:val="Normal"/>
     <w:next w:val="Normal"/>
     <w:pPr>
-      <w:keepNext w:val="1"/>
-      <w:keepLines w:val="1"/>
-      <w:spacing w:after="80" w:before="360"/>
+      <w:keepNext/>
+      <w:keepLines/>
+      <w:spacing w:before="360" w:after="80"/>
     </w:pPr>
     <w:rPr>
-      <w:rFonts w:ascii="Georgia" w:cs="Georgia" w:eastAsia="Georgia" w:hAnsi="Georgia"/>
-      <w:i w:val="1"/>
+      <w:rFonts w:ascii="Georgia" w:eastAsia="Georgia" w:hAnsi="Georgia" w:cs="Georgia"/>
+      <w:i/>
       <w:color w:val="666666"/>
       <w:sz w:val="48"/>
       <w:szCs w:val="48"/>
@@ -1974,33 +2028,455 @@
     <w:name w:val="Normal (Web)"/>
     <w:basedOn w:val="Normal"/>
     <w:uiPriority w:val="99"/>
-    <w:semiHidden w:val="1"/>
-    <w:unhideWhenUsed w:val="1"/>
+    <w:semiHidden/>
+    <w:unhideWhenUsed/>
     <w:rsid w:val="00B0759B"/>
     <w:pPr>
-      <w:spacing w:after="100" w:afterAutospacing="1" w:before="100" w:beforeAutospacing="1" w:line="240" w:lineRule="auto"/>
+      <w:spacing w:before="100" w:beforeAutospacing="1" w:after="100" w:afterAutospacing="1" w:line="240" w:lineRule="auto"/>
     </w:pPr>
     <w:rPr>
-      <w:rFonts w:ascii="Times New Roman" w:cs="Times New Roman" w:eastAsia="Times New Roman" w:hAnsi="Times New Roman"/>
+      <w:rFonts w:ascii="Times New Roman" w:eastAsia="Times New Roman" w:hAnsi="Times New Roman" w:cs="Times New Roman"/>
       <w:sz w:val="24"/>
       <w:szCs w:val="24"/>
     </w:rPr>
   </w:style>
-  <w:style w:type="paragraph" w:styleId="Subtitle">
+</w:styles>
+</file>
+
+<file path=word/stylesWithEffects.xml><?xml version="1.0" encoding="utf-8"?>
+<w:styles xmlns:wpc="http://schemas.microsoft.com/office/word/2010/wordprocessingCanvas" xmlns:mc="http://schemas.openxmlformats.org/markup-compatibility/2006" xmlns:o="urn:schemas-microsoft-com:office:office" xmlns:r="http://schemas.openxmlformats.org/officeDocument/2006/relationships" xmlns:m="http://schemas.openxmlformats.org/officeDocument/2006/math" xmlns:v="urn:schemas-microsoft-com:vml" xmlns:wp14="http://schemas.microsoft.com/office/word/2010/wordprocessingDrawing" xmlns:wp="http://schemas.openxmlformats.org/drawingml/2006/wordprocessingDrawing" xmlns:w10="urn:schemas-microsoft-com:office:word" xmlns:w="http://schemas.openxmlformats.org/wordprocessingml/2006/main" xmlns:w14="http://schemas.microsoft.com/office/word/2010/wordml" xmlns:wpg="http://schemas.microsoft.com/office/word/2010/wordprocessingGroup" xmlns:wpi="http://schemas.microsoft.com/office/word/2010/wordprocessingInk" xmlns:wne="http://schemas.microsoft.com/office/word/2006/wordml" xmlns:wps="http://schemas.microsoft.com/office/word/2010/wordprocessingShape" mc:Ignorable="w14 wp14">
+  <w:docDefaults>
+    <w:rPrDefault>
+      <w:rPr>
+        <w:rFonts w:ascii="Calibri" w:eastAsia="Calibri" w:hAnsi="Calibri" w:cs="Calibri"/>
+        <w:sz w:val="22"/>
+        <w:szCs w:val="22"/>
+        <w:lang w:val="es-CO" w:eastAsia="es-CO" w:bidi="ar-SA"/>
+      </w:rPr>
+    </w:rPrDefault>
+    <w:pPrDefault>
+      <w:pPr>
+        <w:spacing w:after="200" w:line="276" w:lineRule="auto"/>
+      </w:pPr>
+    </w:pPrDefault>
+  </w:docDefaults>
+  <w:latentStyles w:defLockedState="0" w:defUIPriority="99" w:defSemiHidden="1" w:defUnhideWhenUsed="1" w:defQFormat="0" w:count="267">
+    <w:lsdException w:name="Normal" w:semiHidden="0" w:uiPriority="0" w:unhideWhenUsed="0" w:qFormat="1"/>
+    <w:lsdException w:name="heading 1" w:semiHidden="0" w:uiPriority="9" w:unhideWhenUsed="0" w:qFormat="1"/>
+    <w:lsdException w:name="heading 2" w:uiPriority="9" w:qFormat="1"/>
+    <w:lsdException w:name="heading 3" w:uiPriority="9" w:qFormat="1"/>
+    <w:lsdException w:name="heading 4" w:uiPriority="9" w:qFormat="1"/>
+    <w:lsdException w:name="heading 5" w:uiPriority="9" w:qFormat="1"/>
+    <w:lsdException w:name="heading 6" w:uiPriority="9" w:qFormat="1"/>
+    <w:lsdException w:name="heading 7" w:uiPriority="9" w:qFormat="1"/>
+    <w:lsdException w:name="heading 8" w:uiPriority="9" w:qFormat="1"/>
+    <w:lsdException w:name="heading 9" w:uiPriority="9" w:qFormat="1"/>
+    <w:lsdException w:name="toc 1" w:uiPriority="39"/>
+    <w:lsdException w:name="toc 2" w:uiPriority="39"/>
+    <w:lsdException w:name="toc 3" w:uiPriority="39"/>
+    <w:lsdException w:name="toc 4" w:uiPriority="39"/>
+    <w:lsdException w:name="toc 5" w:uiPriority="39"/>
+    <w:lsdException w:name="toc 6" w:uiPriority="39"/>
+    <w:lsdException w:name="toc 7" w:uiPriority="39"/>
+    <w:lsdException w:name="toc 8" w:uiPriority="39"/>
+    <w:lsdException w:name="toc 9" w:uiPriority="39"/>
+    <w:lsdException w:name="caption" w:uiPriority="35" w:qFormat="1"/>
+    <w:lsdException w:name="Title" w:semiHidden="0" w:uiPriority="10" w:unhideWhenUsed="0" w:qFormat="1"/>
+    <w:lsdException w:name="Default Paragraph Font" w:uiPriority="1"/>
+    <w:lsdException w:name="Subtitle" w:semiHidden="0" w:uiPriority="11" w:unhideWhenUsed="0" w:qFormat="1"/>
+    <w:lsdException w:name="Strong" w:semiHidden="0" w:uiPriority="22" w:unhideWhenUsed="0" w:qFormat="1"/>
+    <w:lsdException w:name="Emphasis" w:semiHidden="0" w:uiPriority="20" w:unhideWhenUsed="0" w:qFormat="1"/>
+    <w:lsdException w:name="Table Grid" w:semiHidden="0" w:uiPriority="59" w:unhideWhenUsed="0"/>
+    <w:lsdException w:name="Placeholder Text" w:unhideWhenUsed="0"/>
+    <w:lsdException w:name="No Spacing" w:semiHidden="0" w:uiPriority="1" w:unhideWhenUsed="0" w:qFormat="1"/>
+    <w:lsdException w:name="Light Shading" w:semiHidden="0" w:uiPriority="60" w:unhideWhenUsed="0"/>
+    <w:lsdException w:name="Light List" w:semiHidden="0" w:uiPriority="61" w:unhideWhenUsed="0"/>
+    <w:lsdException w:name="Light Grid" w:semiHidden="0" w:uiPriority="62" w:unhideWhenUsed="0"/>
+    <w:lsdException w:name="Medium Shading 1" w:semiHidden="0" w:uiPriority="63" w:unhideWhenUsed="0"/>
+    <w:lsdException w:name="Medium Shading 2" w:semiHidden="0" w:uiPriority="64" w:unhideWhenUsed="0"/>
+    <w:lsdException w:name="Medium List 1" w:semiHidden="0" w:uiPriority="65" w:unhideWhenUsed="0"/>
+    <w:lsdException w:name="Medium List 2" w:semiHidden="0" w:uiPriority="66" w:unhideWhenUsed="0"/>
+    <w:lsdException w:name="Medium Grid 1" w:semiHidden="0" w:uiPriority="67" w:unhideWhenUsed="0"/>
+    <w:lsdException w:name="Medium Grid 2" w:semiHidden="0" w:uiPriority="68" w:unhideWhenUsed="0"/>
+    <w:lsdException w:name="Medium Grid 3" w:semiHidden="0" w:uiPriority="69" w:unhideWhenUsed="0"/>
+    <w:lsdException w:name="Dark List" w:semiHidden="0" w:uiPriority="70" w:unhideWhenUsed="0"/>
+    <w:lsdException w:name="Colorful Shading" w:semiHidden="0" w:uiPriority="71" w:unhideWhenUsed="0"/>
+    <w:lsdException w:name="Colorful List" w:semiHidden="0" w:uiPriority="72" w:unhideWhenUsed="0"/>
+    <w:lsdException w:name="Colorful Grid" w:semiHidden="0" w:uiPriority="73" w:unhideWhenUsed="0"/>
+    <w:lsdException w:name="Light Shading Accent 1" w:semiHidden="0" w:uiPriority="60" w:unhideWhenUsed="0"/>
+    <w:lsdException w:name="Light List Accent 1" w:semiHidden="0" w:uiPriority="61" w:unhideWhenUsed="0"/>
+    <w:lsdException w:name="Light Grid Accent 1" w:semiHidden="0" w:uiPriority="62" w:unhideWhenUsed="0"/>
+    <w:lsdException w:name="Medium Shading 1 Accent 1" w:semiHidden="0" w:uiPriority="63" w:unhideWhenUsed="0"/>
+    <w:lsdException w:name="Medium Shading 2 Accent 1" w:semiHidden="0" w:uiPriority="64" w:unhideWhenUsed="0"/>
+    <w:lsdException w:name="Medium List 1 Accent 1" w:semiHidden="0" w:uiPriority="65" w:unhideWhenUsed="0"/>
+    <w:lsdException w:name="Revision" w:unhideWhenUsed="0"/>
+    <w:lsdException w:name="List Paragraph" w:semiHidden="0" w:uiPriority="34" w:unhideWhenUsed="0" w:qFormat="1"/>
+    <w:lsdException w:name="Quote" w:semiHidden="0" w:uiPriority="29" w:unhideWhenUsed="0" w:qFormat="1"/>
+    <w:lsdException w:name="Intense Quote" w:semiHidden="0" w:uiPriority="30" w:unhideWhenUsed="0" w:qFormat="1"/>
+    <w:lsdException w:name="Medium List 2 Accent 1" w:semiHidden="0" w:uiPriority="66" w:unhideWhenUsed="0"/>
+    <w:lsdException w:name="Medium Grid 1 Accent 1" w:semiHidden="0" w:uiPriority="67" w:unhideWhenUsed="0"/>
+    <w:lsdException w:name="Medium Grid 2 Accent 1" w:semiHidden="0" w:uiPriority="68" w:unhideWhenUsed="0"/>
+    <w:lsdException w:name="Medium Grid 3 Accent 1" w:semiHidden="0" w:uiPriority="69" w:unhideWhenUsed="0"/>
+    <w:lsdException w:name="Dark List Accent 1" w:semiHidden="0" w:uiPriority="70" w:unhideWhenUsed="0"/>
+    <w:lsdException w:name="Colorful Shading Accent 1" w:semiHidden="0" w:uiPriority="71" w:unhideWhenUsed="0"/>
+    <w:lsdException w:name="Colorful List Accent 1" w:semiHidden="0" w:uiPriority="72" w:unhideWhenUsed="0"/>
+    <w:lsdException w:name="Colorful Grid Accent 1" w:semiHidden="0" w:uiPriority="73" w:unhideWhenUsed="0"/>
+    <w:lsdException w:name="Light Shading Accent 2" w:semiHidden="0" w:uiPriority="60" w:unhideWhenUsed="0"/>
+    <w:lsdException w:name="Light List Accent 2" w:semiHidden="0" w:uiPriority="61" w:unhideWhenUsed="0"/>
+    <w:lsdException w:name="Light Grid Accent 2" w:semiHidden="0" w:uiPriority="62" w:unhideWhenUsed="0"/>
+    <w:lsdException w:name="Medium Shading 1 Accent 2" w:semiHidden="0" w:uiPriority="63" w:unhideWhenUsed="0"/>
+    <w:lsdException w:name="Medium Shading 2 Accent 2" w:semiHidden="0" w:uiPriority="64" w:unhideWhenUsed="0"/>
+    <w:lsdException w:name="Medium List 1 Accent 2" w:semiHidden="0" w:uiPriority="65" w:unhideWhenUsed="0"/>
+    <w:lsdException w:name="Medium List 2 Accent 2" w:semiHidden="0" w:uiPriority="66" w:unhideWhenUsed="0"/>
+    <w:lsdException w:name="Medium Grid 1 Accent 2" w:semiHidden="0" w:uiPriority="67" w:unhideWhenUsed="0"/>
+    <w:lsdException w:name="Medium Grid 2 Accent 2" w:semiHidden="0" w:uiPriority="68" w:unhideWhenUsed="0"/>
+    <w:lsdException w:name="Medium Grid 3 Accent 2" w:semiHidden="0" w:uiPriority="69" w:unhideWhenUsed="0"/>
+    <w:lsdException w:name="Dark List Accent 2" w:semiHidden="0" w:uiPriority="70" w:unhideWhenUsed="0"/>
+    <w:lsdException w:name="Colorful Shading Accent 2" w:semiHidden="0" w:uiPriority="71" w:unhideWhenUsed="0"/>
+    <w:lsdException w:name="Colorful List Accent 2" w:semiHidden="0" w:uiPriority="72" w:unhideWhenUsed="0"/>
+    <w:lsdException w:name="Colorful Grid Accent 2" w:semiHidden="0" w:uiPriority="73" w:unhideWhenUsed="0"/>
+    <w:lsdException w:name="Light Shading Accent 3" w:semiHidden="0" w:uiPriority="60" w:unhideWhenUsed="0"/>
+    <w:lsdException w:name="Light List Accent 3" w:semiHidden="0" w:uiPriority="61" w:unhideWhenUsed="0"/>
+    <w:lsdException w:name="Light Grid Accent 3" w:semiHidden="0" w:uiPriority="62" w:unhideWhenUsed="0"/>
+    <w:lsdException w:name="Medium Shading 1 Accent 3" w:semiHidden="0" w:uiPriority="63" w:unhideWhenUsed="0"/>
+    <w:lsdException w:name="Medium Shading 2 Accent 3" w:semiHidden="0" w:uiPriority="64" w:unhideWhenUsed="0"/>
+    <w:lsdException w:name="Medium List 1 Accent 3" w:semiHidden="0" w:uiPriority="65" w:unhideWhenUsed="0"/>
+    <w:lsdException w:name="Medium List 2 Accent 3" w:semiHidden="0" w:uiPriority="66" w:unhideWhenUsed="0"/>
+    <w:lsdException w:name="Medium Grid 1 Accent 3" w:semiHidden="0" w:uiPriority="67" w:unhideWhenUsed="0"/>
+    <w:lsdException w:name="Medium Grid 2 Accent 3" w:semiHidden="0" w:uiPriority="68" w:unhideWhenUsed="0"/>
+    <w:lsdException w:name="Medium Grid 3 Accent 3" w:semiHidden="0" w:uiPriority="69" w:unhideWhenUsed="0"/>
+    <w:lsdException w:name="Dark List Accent 3" w:semiHidden="0" w:uiPriority="70" w:unhideWhenUsed="0"/>
+    <w:lsdException w:name="Colorful Shading Accent 3" w:semiHidden="0" w:uiPriority="71" w:unhideWhenUsed="0"/>
+    <w:lsdException w:name="Colorful List Accent 3" w:semiHidden="0" w:uiPriority="72" w:unhideWhenUsed="0"/>
+    <w:lsdException w:name="Colorful Grid Accent 3" w:semiHidden="0" w:uiPriority="73" w:unhideWhenUsed="0"/>
+    <w:lsdException w:name="Light Shading Accent 4" w:semiHidden="0" w:uiPriority="60" w:unhideWhenUsed="0"/>
+    <w:lsdException w:name="Light List Accent 4" w:semiHidden="0" w:uiPriority="61" w:unhideWhenUsed="0"/>
+    <w:lsdException w:name="Light Grid Accent 4" w:semiHidden="0" w:uiPriority="62" w:unhideWhenUsed="0"/>
+    <w:lsdException w:name="Medium Shading 1 Accent 4" w:semiHidden="0" w:uiPriority="63" w:unhideWhenUsed="0"/>
+    <w:lsdException w:name="Medium Shading 2 Accent 4" w:semiHidden="0" w:uiPriority="64" w:unhideWhenUsed="0"/>
+    <w:lsdException w:name="Medium List 1 Accent 4" w:semiHidden="0" w:uiPriority="65" w:unhideWhenUsed="0"/>
+    <w:lsdException w:name="Medium List 2 Accent 4" w:semiHidden="0" w:uiPriority="66" w:unhideWhenUsed="0"/>
+    <w:lsdException w:name="Medium Grid 1 Accent 4" w:semiHidden="0" w:uiPriority="67" w:unhideWhenUsed="0"/>
+    <w:lsdException w:name="Medium Grid 2 Accent 4" w:semiHidden="0" w:uiPriority="68" w:unhideWhenUsed="0"/>
+    <w:lsdException w:name="Medium Grid 3 Accent 4" w:semiHidden="0" w:uiPriority="69" w:unhideWhenUsed="0"/>
+    <w:lsdException w:name="Dark List Accent 4" w:semiHidden="0" w:uiPriority="70" w:unhideWhenUsed="0"/>
+    <w:lsdException w:name="Colorful Shading Accent 4" w:semiHidden="0" w:uiPriority="71" w:unhideWhenUsed="0"/>
+    <w:lsdException w:name="Colorful List Accent 4" w:semiHidden="0" w:uiPriority="72" w:unhideWhenUsed="0"/>
+    <w:lsdException w:name="Colorful Grid Accent 4" w:semiHidden="0" w:uiPriority="73" w:unhideWhenUsed="0"/>
+    <w:lsdException w:name="Light Shading Accent 5" w:semiHidden="0" w:uiPriority="60" w:unhideWhenUsed="0"/>
+    <w:lsdException w:name="Light List Accent 5" w:semiHidden="0" w:uiPriority="61" w:unhideWhenUsed="0"/>
+    <w:lsdException w:name="Light Grid Accent 5" w:semiHidden="0" w:uiPriority="62" w:unhideWhenUsed="0"/>
+    <w:lsdException w:name="Medium Shading 1 Accent 5" w:semiHidden="0" w:uiPriority="63" w:unhideWhenUsed="0"/>
+    <w:lsdException w:name="Medium Shading 2 Accent 5" w:semiHidden="0" w:uiPriority="64" w:unhideWhenUsed="0"/>
+    <w:lsdException w:name="Medium List 1 Accent 5" w:semiHidden="0" w:uiPriority="65" w:unhideWhenUsed="0"/>
+    <w:lsdException w:name="Medium List 2 Accent 5" w:semiHidden="0" w:uiPriority="66" w:unhideWhenUsed="0"/>
+    <w:lsdException w:name="Medium Grid 1 Accent 5" w:semiHidden="0" w:uiPriority="67" w:unhideWhenUsed="0"/>
+    <w:lsdException w:name="Medium Grid 2 Accent 5" w:semiHidden="0" w:uiPriority="68" w:unhideWhenUsed="0"/>
+    <w:lsdException w:name="Medium Grid 3 Accent 5" w:semiHidden="0" w:uiPriority="69" w:unhideWhenUsed="0"/>
+    <w:lsdException w:name="Dark List Accent 5" w:semiHidden="0" w:uiPriority="70" w:unhideWhenUsed="0"/>
+    <w:lsdException w:name="Colorful Shading Accent 5" w:semiHidden="0" w:uiPriority="71" w:unhideWhenUsed="0"/>
+    <w:lsdException w:name="Colorful List Accent 5" w:semiHidden="0" w:uiPriority="72" w:unhideWhenUsed="0"/>
+    <w:lsdException w:name="Colorful Grid Accent 5" w:semiHidden="0" w:uiPriority="73" w:unhideWhenUsed="0"/>
+    <w:lsdException w:name="Light Shading Accent 6" w:semiHidden="0" w:uiPriority="60" w:unhideWhenUsed="0"/>
+    <w:lsdException w:name="Light List Accent 6" w:semiHidden="0" w:uiPriority="61" w:unhideWhenUsed="0"/>
+    <w:lsdException w:name="Light Grid Accent 6" w:semiHidden="0" w:uiPriority="62" w:unhideWhenUsed="0"/>
+    <w:lsdException w:name="Medium Shading 1 Accent 6" w:semiHidden="0" w:uiPriority="63" w:unhideWhenUsed="0"/>
+    <w:lsdException w:name="Medium Shading 2 Accent 6" w:semiHidden="0" w:uiPriority="64" w:unhideWhenUsed="0"/>
+    <w:lsdException w:name="Medium List 1 Accent 6" w:semiHidden="0" w:uiPriority="65" w:unhideWhenUsed="0"/>
+    <w:lsdException w:name="Medium List 2 Accent 6" w:semiHidden="0" w:uiPriority="66" w:unhideWhenUsed="0"/>
+    <w:lsdException w:name="Medium Grid 1 Accent 6" w:semiHidden="0" w:uiPriority="67" w:unhideWhenUsed="0"/>
+    <w:lsdException w:name="Medium Grid 2 Accent 6" w:semiHidden="0" w:uiPriority="68" w:unhideWhenUsed="0"/>
+    <w:lsdException w:name="Medium Grid 3 Accent 6" w:semiHidden="0" w:uiPriority="69" w:unhideWhenUsed="0"/>
+    <w:lsdException w:name="Dark List Accent 6" w:semiHidden="0" w:uiPriority="70" w:unhideWhenUsed="0"/>
+    <w:lsdException w:name="Colorful Shading Accent 6" w:semiHidden="0" w:uiPriority="71" w:unhideWhenUsed="0"/>
+    <w:lsdException w:name="Colorful List Accent 6" w:semiHidden="0" w:uiPriority="72" w:unhideWhenUsed="0"/>
+    <w:lsdException w:name="Colorful Grid Accent 6" w:semiHidden="0" w:uiPriority="73" w:unhideWhenUsed="0"/>
+    <w:lsdException w:name="Subtle Emphasis" w:semiHidden="0" w:uiPriority="19" w:unhideWhenUsed="0" w:qFormat="1"/>
+    <w:lsdException w:name="Intense Emphasis" w:semiHidden="0" w:uiPriority="21" w:unhideWhenUsed="0" w:qFormat="1"/>
+    <w:lsdException w:name="Subtle Reference" w:semiHidden="0" w:uiPriority="31" w:unhideWhenUsed="0" w:qFormat="1"/>
+    <w:lsdException w:name="Intense Reference" w:semiHidden="0" w:uiPriority="32" w:unhideWhenUsed="0" w:qFormat="1"/>
+    <w:lsdException w:name="Book Title" w:semiHidden="0" w:uiPriority="33" w:unhideWhenUsed="0" w:qFormat="1"/>
+    <w:lsdException w:name="Bibliography" w:uiPriority="37"/>
+    <w:lsdException w:name="TOC Heading" w:uiPriority="39" w:qFormat="1"/>
+  </w:latentStyles>
+  <w:style w:type="paragraph" w:default="1" w:styleId="Normal">
+    <w:name w:val="Normal"/>
+    <w:qFormat/>
+  </w:style>
+  <w:style w:type="paragraph" w:styleId="Ttulo1">
+    <w:name w:val="heading 1"/>
+    <w:basedOn w:val="Normal"/>
+    <w:next w:val="Normal"/>
+    <w:pPr>
+      <w:keepNext/>
+      <w:keepLines/>
+      <w:spacing w:before="480" w:after="120"/>
+      <w:outlineLvl w:val="0"/>
+    </w:pPr>
+    <w:rPr>
+      <w:b/>
+      <w:sz w:val="48"/>
+      <w:szCs w:val="48"/>
+    </w:rPr>
+  </w:style>
+  <w:style w:type="paragraph" w:styleId="Ttulo2">
+    <w:name w:val="heading 2"/>
+    <w:basedOn w:val="Normal"/>
+    <w:next w:val="Normal"/>
+    <w:pPr>
+      <w:keepNext/>
+      <w:keepLines/>
+      <w:spacing w:before="360" w:after="80"/>
+      <w:outlineLvl w:val="1"/>
+    </w:pPr>
+    <w:rPr>
+      <w:b/>
+      <w:sz w:val="36"/>
+      <w:szCs w:val="36"/>
+    </w:rPr>
+  </w:style>
+  <w:style w:type="paragraph" w:styleId="Ttulo3">
+    <w:name w:val="heading 3"/>
+    <w:basedOn w:val="Normal"/>
+    <w:next w:val="Normal"/>
+    <w:pPr>
+      <w:keepNext/>
+      <w:keepLines/>
+      <w:spacing w:before="280" w:after="80"/>
+      <w:outlineLvl w:val="2"/>
+    </w:pPr>
+    <w:rPr>
+      <w:b/>
+      <w:sz w:val="28"/>
+      <w:szCs w:val="28"/>
+    </w:rPr>
+  </w:style>
+  <w:style w:type="paragraph" w:styleId="Ttulo4">
+    <w:name w:val="heading 4"/>
+    <w:basedOn w:val="Normal"/>
+    <w:next w:val="Normal"/>
+    <w:pPr>
+      <w:keepNext/>
+      <w:keepLines/>
+      <w:spacing w:before="240" w:after="40"/>
+      <w:outlineLvl w:val="3"/>
+    </w:pPr>
+    <w:rPr>
+      <w:b/>
+      <w:sz w:val="24"/>
+      <w:szCs w:val="24"/>
+    </w:rPr>
+  </w:style>
+  <w:style w:type="paragraph" w:styleId="Ttulo5">
+    <w:name w:val="heading 5"/>
+    <w:basedOn w:val="Normal"/>
+    <w:next w:val="Normal"/>
+    <w:pPr>
+      <w:keepNext/>
+      <w:keepLines/>
+      <w:spacing w:before="220" w:after="40"/>
+      <w:outlineLvl w:val="4"/>
+    </w:pPr>
+    <w:rPr>
+      <w:b/>
+    </w:rPr>
+  </w:style>
+  <w:style w:type="paragraph" w:styleId="Ttulo6">
+    <w:name w:val="heading 6"/>
+    <w:basedOn w:val="Normal"/>
+    <w:next w:val="Normal"/>
+    <w:pPr>
+      <w:keepNext/>
+      <w:keepLines/>
+      <w:spacing w:before="200" w:after="40"/>
+      <w:outlineLvl w:val="5"/>
+    </w:pPr>
+    <w:rPr>
+      <w:b/>
+      <w:sz w:val="20"/>
+      <w:szCs w:val="20"/>
+    </w:rPr>
+  </w:style>
+  <w:style w:type="character" w:default="1" w:styleId="Fuentedeprrafopredeter">
+    <w:name w:val="Default Paragraph Font"/>
+    <w:uiPriority w:val="1"/>
+    <w:semiHidden/>
+    <w:unhideWhenUsed/>
+  </w:style>
+  <w:style w:type="table" w:default="1" w:styleId="Tablanormal">
+    <w:name w:val="Normal Table"/>
+    <w:uiPriority w:val="99"/>
+    <w:semiHidden/>
+    <w:unhideWhenUsed/>
+    <w:tblPr>
+      <w:tblInd w:w="0" w:type="dxa"/>
+      <w:tblCellMar>
+        <w:top w:w="0" w:type="dxa"/>
+        <w:left w:w="108" w:type="dxa"/>
+        <w:bottom w:w="0" w:type="dxa"/>
+        <w:right w:w="108" w:type="dxa"/>
+      </w:tblCellMar>
+    </w:tblPr>
+  </w:style>
+  <w:style w:type="numbering" w:default="1" w:styleId="Sinlista">
+    <w:name w:val="No List"/>
+    <w:uiPriority w:val="99"/>
+    <w:semiHidden/>
+    <w:unhideWhenUsed/>
+  </w:style>
+  <w:style w:type="table" w:customStyle="1" w:styleId="TableNormal">
+    <w:name w:val="Table Normal"/>
+    <w:tblPr>
+      <w:tblCellMar>
+        <w:top w:w="0" w:type="dxa"/>
+        <w:left w:w="0" w:type="dxa"/>
+        <w:bottom w:w="0" w:type="dxa"/>
+        <w:right w:w="0" w:type="dxa"/>
+      </w:tblCellMar>
+    </w:tblPr>
+  </w:style>
+  <w:style w:type="paragraph" w:styleId="Ttulo">
+    <w:name w:val="Title"/>
+    <w:basedOn w:val="Normal"/>
+    <w:next w:val="Normal"/>
+    <w:pPr>
+      <w:keepNext/>
+      <w:keepLines/>
+      <w:spacing w:before="480" w:after="120"/>
+    </w:pPr>
+    <w:rPr>
+      <w:b/>
+      <w:sz w:val="72"/>
+      <w:szCs w:val="72"/>
+    </w:rPr>
+  </w:style>
+  <w:style w:type="table" w:customStyle="1" w:styleId="TableNormal0">
+    <w:name w:val="Table Normal"/>
+    <w:tblPr>
+      <w:tblCellMar>
+        <w:top w:w="0" w:type="dxa"/>
+        <w:left w:w="0" w:type="dxa"/>
+        <w:bottom w:w="0" w:type="dxa"/>
+        <w:right w:w="0" w:type="dxa"/>
+      </w:tblCellMar>
+    </w:tblPr>
+  </w:style>
+  <w:style w:type="paragraph" w:styleId="Encabezado">
+    <w:name w:val="header"/>
+    <w:basedOn w:val="Normal"/>
+    <w:link w:val="EncabezadoCar"/>
+    <w:uiPriority w:val="99"/>
+    <w:unhideWhenUsed/>
+    <w:rsid w:val="00646236"/>
+    <w:pPr>
+      <w:tabs>
+        <w:tab w:val="center" w:pos="4419"/>
+        <w:tab w:val="right" w:pos="8838"/>
+      </w:tabs>
+      <w:spacing w:after="0" w:line="240" w:lineRule="auto"/>
+    </w:pPr>
+  </w:style>
+  <w:style w:type="character" w:customStyle="1" w:styleId="EncabezadoCar">
+    <w:name w:val="Encabezado Car"/>
+    <w:basedOn w:val="Fuentedeprrafopredeter"/>
+    <w:link w:val="Encabezado"/>
+    <w:uiPriority w:val="99"/>
+    <w:rsid w:val="00646236"/>
+  </w:style>
+  <w:style w:type="paragraph" w:styleId="Piedepgina">
+    <w:name w:val="footer"/>
+    <w:basedOn w:val="Normal"/>
+    <w:link w:val="PiedepginaCar"/>
+    <w:uiPriority w:val="99"/>
+    <w:unhideWhenUsed/>
+    <w:rsid w:val="00646236"/>
+    <w:pPr>
+      <w:tabs>
+        <w:tab w:val="center" w:pos="4419"/>
+        <w:tab w:val="right" w:pos="8838"/>
+      </w:tabs>
+      <w:spacing w:after="0" w:line="240" w:lineRule="auto"/>
+    </w:pPr>
+  </w:style>
+  <w:style w:type="character" w:customStyle="1" w:styleId="PiedepginaCar">
+    <w:name w:val="Pie de página Car"/>
+    <w:basedOn w:val="Fuentedeprrafopredeter"/>
+    <w:link w:val="Piedepgina"/>
+    <w:uiPriority w:val="99"/>
+    <w:rsid w:val="00646236"/>
+  </w:style>
+  <w:style w:type="paragraph" w:styleId="Prrafodelista">
+    <w:name w:val="List Paragraph"/>
+    <w:basedOn w:val="Normal"/>
+    <w:uiPriority w:val="34"/>
+    <w:qFormat/>
+    <w:rsid w:val="007A76E8"/>
+    <w:pPr>
+      <w:ind w:left="720"/>
+      <w:contextualSpacing/>
+    </w:pPr>
+  </w:style>
+  <w:style w:type="paragraph" w:styleId="Textodeglobo">
+    <w:name w:val="Balloon Text"/>
+    <w:basedOn w:val="Normal"/>
+    <w:link w:val="TextodegloboCar"/>
+    <w:uiPriority w:val="99"/>
+    <w:semiHidden/>
+    <w:unhideWhenUsed/>
+    <w:rsid w:val="007A76E8"/>
+    <w:pPr>
+      <w:spacing w:after="0" w:line="240" w:lineRule="auto"/>
+    </w:pPr>
+    <w:rPr>
+      <w:rFonts w:ascii="Tahoma" w:hAnsi="Tahoma" w:cs="Tahoma"/>
+      <w:sz w:val="16"/>
+      <w:szCs w:val="16"/>
+    </w:rPr>
+  </w:style>
+  <w:style w:type="character" w:customStyle="1" w:styleId="TextodegloboCar">
+    <w:name w:val="Texto de globo Car"/>
+    <w:basedOn w:val="Fuentedeprrafopredeter"/>
+    <w:link w:val="Textodeglobo"/>
+    <w:uiPriority w:val="99"/>
+    <w:semiHidden/>
+    <w:rsid w:val="007A76E8"/>
+    <w:rPr>
+      <w:rFonts w:ascii="Tahoma" w:hAnsi="Tahoma" w:cs="Tahoma"/>
+      <w:sz w:val="16"/>
+      <w:szCs w:val="16"/>
+    </w:rPr>
+  </w:style>
+  <w:style w:type="paragraph" w:styleId="Subttulo">
     <w:name w:val="Subtitle"/>
     <w:basedOn w:val="Normal"/>
     <w:next w:val="Normal"/>
     <w:pPr>
-      <w:keepNext w:val="1"/>
-      <w:keepLines w:val="1"/>
-      <w:spacing w:after="80" w:before="360" w:lineRule="auto"/>
+      <w:keepNext/>
+      <w:keepLines/>
+      <w:spacing w:before="360" w:after="80"/>
     </w:pPr>
     <w:rPr>
-      <w:rFonts w:ascii="Georgia" w:cs="Georgia" w:eastAsia="Georgia" w:hAnsi="Georgia"/>
-      <w:i w:val="1"/>
+      <w:rFonts w:ascii="Georgia" w:eastAsia="Georgia" w:hAnsi="Georgia" w:cs="Georgia"/>
+      <w:i/>
       <w:color w:val="666666"/>
       <w:sz w:val="48"/>
       <w:szCs w:val="48"/>
+    </w:rPr>
+  </w:style>
+  <w:style w:type="paragraph" w:styleId="NormalWeb">
+    <w:name w:val="Normal (Web)"/>
+    <w:basedOn w:val="Normal"/>
+    <w:uiPriority w:val="99"/>
+    <w:semiHidden/>
+    <w:unhideWhenUsed/>
+    <w:rsid w:val="00B0759B"/>
+    <w:pPr>
+      <w:spacing w:before="100" w:beforeAutospacing="1" w:after="100" w:afterAutospacing="1" w:line="240" w:lineRule="auto"/>
+    </w:pPr>
+    <w:rPr>
+      <w:rFonts w:ascii="Times New Roman" w:eastAsia="Times New Roman" w:hAnsi="Times New Roman" w:cs="Times New Roman"/>
+      <w:sz w:val="24"/>
+      <w:szCs w:val="24"/>
     </w:rPr>
   </w:style>
 </w:styles>
@@ -2291,13 +2767,13 @@
 </a:theme>
 </file>
 
-<file path=customXML/item1.xml><?xml version="1.0" encoding="utf-8"?>
+<file path=customXml/item1.xml><?xml version="1.0" encoding="utf-8"?>
 <go:gDocsCustomXmlDataStorage xmlns:go="http://customooxmlschemas.google.com/" xmlns:r="http://schemas.openxmlformats.org/officeDocument/2006/relationships">
   <go:docsCustomData xmlns:go="http://customooxmlschemas.google.com/" roundtripDataSignature="AMtx7mjSTH3LnxHzTfLX73tO2bEGbqUUUg==">AMUW2mXdESVnCBwDIsX5JxjyBBRVWirIEsY4AStq4/J+GL/Zu/ihNtOOdtq16Kuu9BHiydtupHlqa76KI9sCQLauSg9cTLxmdg/7QDn6p3JmOQy6ZteZubmx/zyYHRjVMT/+xxNa0c5P</go:docsCustomData>
 </go:gDocsCustomXmlDataStorage>
 </file>
 
-<file path=customXML/itemProps1.xml><?xml version="1.0" encoding="utf-8"?>
+<file path=customXml/itemProps1.xml><?xml version="1.0" encoding="utf-8"?>
 <ds:datastoreItem xmlns:ds="http://schemas.openxmlformats.org/officeDocument/2006/customXml" ds:itemID="{11111111-1234-1234-1234-123412341234}">
   <ds:schemaRefs>
     <ds:schemaRef ds:uri="http://schemas.openxmlformats.org/officeDocument/2006/relationships"/>

--- a/Documentacion/Análisis.docx
+++ b/Documentacion/Análisis.docx
@@ -394,6 +394,7 @@
         <w:jc w:val="both"/>
         <w:rPr>
           <w:rFonts w:ascii="Arial" w:eastAsia="Arial" w:hAnsi="Arial" w:cs="Arial"/>
+          <w:u w:val="single"/>
         </w:rPr>
       </w:pPr>
       <w:r>
@@ -426,13 +427,13 @@
         <w:rPr>
           <w:rFonts w:ascii="Arial" w:eastAsia="Arial" w:hAnsi="Arial" w:cs="Arial"/>
         </w:rPr>
-        <w:t>se escoge de 100 para que toda la población compita por lo me</w:t>
-      </w:r>
-      <w:r>
-        <w:rPr>
-          <w:rFonts w:ascii="Arial" w:eastAsia="Arial" w:hAnsi="Arial" w:cs="Arial"/>
-        </w:rPr>
-        <w:t>nos una vez con un padre. Cabe aclarar que se está trabajando con una población de 100</w:t>
+        <w:t>se escoge de 100 para que toda la población compita por lo menos una vez con un padre. Cabe aclarar que se está trabajando con una población de 100</w:t>
+      </w:r>
+      <w:r>
+        <w:rPr>
+          <w:rFonts w:ascii="Arial" w:eastAsia="Arial" w:hAnsi="Arial" w:cs="Arial"/>
+        </w:rPr>
+        <w:t>.</w:t>
       </w:r>
     </w:p>
     <w:p>
@@ -486,13 +487,7 @@
         <w:rPr>
           <w:rFonts w:ascii="Arial" w:eastAsia="Arial" w:hAnsi="Arial" w:cs="Arial"/>
         </w:rPr>
-        <w:t>es el pas</w:t>
-      </w:r>
-      <w:r>
-        <w:rPr>
-          <w:rFonts w:ascii="Arial" w:eastAsia="Arial" w:hAnsi="Arial" w:cs="Arial"/>
-        </w:rPr>
-        <w:t>o del algoritmo y se utiliza en la mutación diferencial que se está utilizando. Se escoge un valor de 2 ya que fue el que ayudó a arrojar mejores resultados.</w:t>
+        <w:t>es el paso del algoritmo y se utiliza en la mutación diferencial que se está utilizando. Se escoge un valor de 2 ya que fue el que ayudó a arrojar mejores resultados.</w:t>
       </w:r>
     </w:p>
     <w:p>
@@ -506,13 +501,7 @@
         <w:rPr>
           <w:rFonts w:ascii="Arial" w:eastAsia="Arial" w:hAnsi="Arial" w:cs="Arial"/>
         </w:rPr>
-        <w:t>El algoritmo se puede iniciar con un número de grupos que define el número de subgrupos en los que</w:t>
-      </w:r>
-      <w:r>
-        <w:rPr>
-          <w:rFonts w:ascii="Arial" w:eastAsia="Arial" w:hAnsi="Arial" w:cs="Arial"/>
-        </w:rPr>
-        <w:t xml:space="preserve"> se partirá cada solución o asignando a </w:t>
+        <w:t xml:space="preserve">El algoritmo se puede iniciar con un número de grupos que define el número de subgrupos en los que se partirá cada solución o asignando a </w:t>
       </w:r>
       <w:r>
         <w:rPr>
@@ -554,7 +543,6 @@
           <w:b/>
         </w:rPr>
       </w:pPr>
-      <w:bookmarkStart w:id="0" w:name="_GoBack"/>
       <w:r>
         <w:rPr>
           <w:rFonts w:ascii="Arial" w:eastAsia="Arial" w:hAnsi="Arial" w:cs="Arial"/>
@@ -562,9 +550,9 @@
         </w:rPr>
         <w:lastRenderedPageBreak/>
         <w:drawing>
-          <wp:inline distT="0" distB="0" distL="0" distR="0" wp14:anchorId="3AD0AC48" wp14:editId="03DC3E6C">
-            <wp:extent cx="7246189" cy="2708695"/>
-            <wp:effectExtent l="0" t="0" r="0" b="0"/>
+          <wp:inline distT="0" distB="0" distL="0" distR="0" wp14:anchorId="04F77825" wp14:editId="121813B7">
+            <wp:extent cx="7082287" cy="3140016"/>
+            <wp:effectExtent l="0" t="0" r="4445" b="3810"/>
             <wp:docPr id="1" name="Imagen 1"/>
             <wp:cNvGraphicFramePr>
               <a:graphicFrameLocks xmlns:a="http://schemas.openxmlformats.org/drawingml/2006/main" noChangeAspect="1"/>
@@ -578,13 +566,13 @@
                   </pic:nvPicPr>
                   <pic:blipFill rotWithShape="1">
                     <a:blip r:embed="rId13"/>
-                    <a:srcRect l="8768" t="20523" r="2307" b="28307"/>
+                    <a:srcRect l="4923" t="20249" r="3693" b="28308"/>
                     <a:stretch/>
                   </pic:blipFill>
                   <pic:spPr bwMode="auto">
                     <a:xfrm>
                       <a:off x="0" y="0"/>
-                      <a:ext cx="7258876" cy="2713438"/>
+                      <a:ext cx="7088554" cy="3142795"/>
                     </a:xfrm>
                     <a:prstGeom prst="rect">
                       <a:avLst/>
@@ -604,7 +592,6 @@
           </wp:inline>
         </w:drawing>
       </w:r>
-      <w:bookmarkEnd w:id="0"/>
     </w:p>
     <w:p>
       <w:pPr>
@@ -642,13 +629,7 @@
         <w:rPr>
           <w:rFonts w:ascii="Arial" w:eastAsia="Arial" w:hAnsi="Arial" w:cs="Arial"/>
         </w:rPr>
-        <w:t>Los resultados no fueron los esperados, ya que se tuvo problemas en la implementaci</w:t>
-      </w:r>
-      <w:r>
-        <w:rPr>
-          <w:rFonts w:ascii="Arial" w:eastAsia="Arial" w:hAnsi="Arial" w:cs="Arial"/>
-        </w:rPr>
-        <w:t xml:space="preserve">ón de el algoritmo de </w:t>
+        <w:t xml:space="preserve">Los resultados no fueron los esperados, ya que se tuvo problemas en la implementación de el algoritmo de </w:t>
       </w:r>
       <w:r>
         <w:rPr>
@@ -680,8 +661,16 @@
         <w:rPr>
           <w:rFonts w:ascii="Arial" w:eastAsia="Arial" w:hAnsi="Arial" w:cs="Arial"/>
         </w:rPr>
-        <w:t>lución su tasa de éxito fue de 47.5</w:t>
-      </w:r>
+        <w:t>l</w:t>
+      </w:r>
+      <w:r>
+        <w:rPr>
+          <w:rFonts w:ascii="Arial" w:eastAsia="Arial" w:hAnsi="Arial" w:cs="Arial"/>
+        </w:rPr>
+        <w:t>ución su tasa de éxito fue de 50.2</w:t>
+      </w:r>
+      <w:bookmarkStart w:id="0" w:name="_GoBack"/>
+      <w:bookmarkEnd w:id="0"/>
       <w:r>
         <w:rPr>
           <w:rFonts w:ascii="Arial" w:eastAsia="Arial" w:hAnsi="Arial" w:cs="Arial"/>
@@ -767,14 +756,7 @@
           <w:rFonts w:ascii="Arial" w:eastAsia="Arial" w:hAnsi="Arial" w:cs="Arial"/>
           <w:color w:val="000000"/>
         </w:rPr>
-        <w:t>Como s</w:t>
-      </w:r>
-      <w:r>
-        <w:rPr>
-          <w:rFonts w:ascii="Arial" w:eastAsia="Arial" w:hAnsi="Arial" w:cs="Arial"/>
-          <w:color w:val="000000"/>
-        </w:rPr>
-        <w:t>e espera el algoritmo Evolución Diferencial usando descomposición y coevolución cooperativa (DECC-G) tiene mejores resultados en relación a los otros algoritmos en problemas de que contienen muchas más dimensiones.</w:t>
+        <w:t>Como se espera el algoritmo Evolución Diferencial usando descomposición y coevolución cooperativa (DECC-G) tiene mejores resultados en relación a los otros algoritmos en problemas de que contienen muchas más dimensiones.</w:t>
       </w:r>
     </w:p>
     <w:p>
@@ -897,13 +879,7 @@
         <w:rPr>
           <w:rFonts w:ascii="Arial" w:eastAsia="Arial" w:hAnsi="Arial" w:cs="Arial"/>
         </w:rPr>
-        <w:t>[1] Z. Yang, K. Tang, X. Yao, “Large scale evo</w:t>
-      </w:r>
-      <w:r>
-        <w:rPr>
-          <w:rFonts w:ascii="Arial" w:eastAsia="Arial" w:hAnsi="Arial" w:cs="Arial"/>
-        </w:rPr>
-        <w:t>lutionary optimization using cooperative coevolution”, Information Sciences, 2008, pp 2985-2999</w:t>
+        <w:t>[1] Z. Yang, K. Tang, X. Yao, “Large scale evolutionary optimization using cooperative coevolution”, Information Sciences, 2008, pp 2985-2999</w:t>
       </w:r>
     </w:p>
     <w:p>
